--- a/DOCS/Django.docx
+++ b/DOCS/Django.docx
@@ -10,10 +10,10 @@
         <w:tblLook w:val="04A0" w:firstRow="1" w:lastRow="0" w:firstColumn="1" w:lastColumn="0" w:noHBand="0" w:noVBand="1"/>
       </w:tblPr>
       <w:tblGrid>
-        <w:gridCol w:w="2361"/>
-        <w:gridCol w:w="4197"/>
-        <w:gridCol w:w="4988"/>
-        <w:gridCol w:w="4009"/>
+        <w:gridCol w:w="2335"/>
+        <w:gridCol w:w="4146"/>
+        <w:gridCol w:w="4952"/>
+        <w:gridCol w:w="4122"/>
       </w:tblGrid>
       <w:tr>
         <w:trPr>
@@ -26,9 +26,9 @@
           </w:tcPr>
           <w:p>
             <w:pPr>
-              <w:jc w:val="center"/>
-              <w:rPr>
-                <w:rFonts w:ascii="Times New Roman" w:hAnsi="Times New Roman" w:cs="Times New Roman"/>
+              <w:jc w:val="right"/>
+              <w:rPr>
+                <w:rFonts w:asciiTheme="majorHAnsi" w:hAnsiTheme="majorHAnsi" w:cstheme="majorHAnsi"/>
                 <w:b/>
                 <w:bCs/>
                 <w:sz w:val="24"/>
@@ -37,7 +37,7 @@
             </w:pPr>
             <w:r>
               <w:rPr>
-                <w:rFonts w:ascii="Times New Roman" w:hAnsi="Times New Roman" w:cs="Times New Roman"/>
+                <w:rFonts w:asciiTheme="majorHAnsi" w:hAnsiTheme="majorHAnsi" w:cstheme="majorHAnsi"/>
                 <w:b/>
                 <w:bCs/>
                 <w:sz w:val="24"/>
@@ -56,16 +56,16 @@
             <w:pPr>
               <w:jc w:val="center"/>
               <w:rPr>
-                <w:rFonts w:ascii="Times New Roman" w:hAnsi="Times New Roman" w:cs="Times New Roman"/>
-                <w:sz w:val="20"/>
-                <w:szCs w:val="20"/>
-              </w:rPr>
-            </w:pPr>
-            <w:r>
-              <w:rPr>
-                <w:rFonts w:ascii="Times New Roman" w:hAnsi="Times New Roman" w:cs="Times New Roman"/>
-                <w:sz w:val="20"/>
-                <w:szCs w:val="20"/>
+                <w:rFonts w:asciiTheme="majorHAnsi" w:hAnsiTheme="majorHAnsi" w:cstheme="majorHAnsi"/>
+                <w:sz w:val="24"/>
+                <w:szCs w:val="24"/>
+              </w:rPr>
+            </w:pPr>
+            <w:r>
+              <w:rPr>
+                <w:rFonts w:asciiTheme="majorHAnsi" w:hAnsiTheme="majorHAnsi" w:cstheme="majorHAnsi"/>
+                <w:sz w:val="24"/>
+                <w:szCs w:val="24"/>
               </w:rPr>
               <w:t>Профсоюз: «30 ЕҢБЕК ЕЛШІСІ»</w:t>
             </w:r>
@@ -80,16 +80,16 @@
             <w:pPr>
               <w:jc w:val="center"/>
               <w:rPr>
-                <w:rFonts w:ascii="Times New Roman" w:hAnsi="Times New Roman" w:cs="Times New Roman"/>
-                <w:sz w:val="20"/>
-                <w:szCs w:val="20"/>
-              </w:rPr>
-            </w:pPr>
-            <w:r>
-              <w:rPr>
-                <w:rFonts w:ascii="Times New Roman" w:hAnsi="Times New Roman" w:cs="Times New Roman"/>
-                <w:sz w:val="20"/>
-                <w:szCs w:val="20"/>
+                <w:rFonts w:asciiTheme="majorHAnsi" w:hAnsiTheme="majorHAnsi" w:cstheme="majorHAnsi"/>
+                <w:sz w:val="24"/>
+                <w:szCs w:val="24"/>
+              </w:rPr>
+            </w:pPr>
+            <w:r>
+              <w:rPr>
+                <w:rFonts w:asciiTheme="majorHAnsi" w:hAnsiTheme="majorHAnsi" w:cstheme="majorHAnsi"/>
+                <w:sz w:val="24"/>
+                <w:szCs w:val="24"/>
               </w:rPr>
               <w:t>Профсоюз: «Народный Проект»</w:t>
             </w:r>
@@ -103,34 +103,18 @@
             <w:pPr>
               <w:jc w:val="center"/>
               <w:rPr>
-                <w:rFonts w:ascii="Times New Roman" w:hAnsi="Times New Roman" w:cs="Times New Roman"/>
-                <w:sz w:val="20"/>
-                <w:szCs w:val="20"/>
-              </w:rPr>
-            </w:pPr>
-            <w:r>
-              <w:rPr>
-                <w:rFonts w:ascii="Times New Roman" w:hAnsi="Times New Roman" w:cs="Times New Roman"/>
-                <w:sz w:val="20"/>
-                <w:szCs w:val="20"/>
-              </w:rPr>
-              <w:t>КМ: «</w:t>
-            </w:r>
-            <w:r>
-              <w:rPr>
-                <w:rFonts w:ascii="Times New Roman" w:hAnsi="Times New Roman" w:cs="Times New Roman"/>
-                <w:sz w:val="20"/>
-                <w:szCs w:val="20"/>
-              </w:rPr>
-              <w:t>Веб-платформа управления изменениями</w:t>
-            </w:r>
-            <w:r>
-              <w:rPr>
-                <w:rFonts w:ascii="Times New Roman" w:hAnsi="Times New Roman" w:cs="Times New Roman"/>
-                <w:sz w:val="20"/>
-                <w:szCs w:val="20"/>
-              </w:rPr>
-              <w:t>»</w:t>
+                <w:rFonts w:asciiTheme="majorHAnsi" w:hAnsiTheme="majorHAnsi" w:cstheme="majorHAnsi"/>
+                <w:sz w:val="24"/>
+                <w:szCs w:val="24"/>
+              </w:rPr>
+            </w:pPr>
+            <w:r>
+              <w:rPr>
+                <w:rFonts w:asciiTheme="majorHAnsi" w:hAnsiTheme="majorHAnsi" w:cstheme="majorHAnsi"/>
+                <w:sz w:val="24"/>
+                <w:szCs w:val="24"/>
+              </w:rPr>
+              <w:t>КМ: «Веб-платформа управления изменениями»</w:t>
             </w:r>
           </w:p>
         </w:tc>
@@ -147,7 +131,7 @@
             <w:pPr>
               <w:jc w:val="right"/>
               <w:rPr>
-                <w:rFonts w:ascii="Times New Roman" w:hAnsi="Times New Roman" w:cs="Times New Roman"/>
+                <w:rFonts w:asciiTheme="majorHAnsi" w:hAnsiTheme="majorHAnsi" w:cstheme="majorHAnsi"/>
                 <w:b/>
                 <w:bCs/>
                 <w:sz w:val="24"/>
@@ -156,7 +140,7 @@
             </w:pPr>
             <w:r>
               <w:rPr>
-                <w:rFonts w:ascii="Times New Roman" w:hAnsi="Times New Roman" w:cs="Times New Roman"/>
+                <w:rFonts w:asciiTheme="majorHAnsi" w:hAnsiTheme="majorHAnsi" w:cstheme="majorHAnsi"/>
                 <w:b/>
                 <w:bCs/>
                 <w:sz w:val="24"/>
@@ -175,16 +159,16 @@
             <w:pPr>
               <w:jc w:val="center"/>
               <w:rPr>
-                <w:rFonts w:ascii="Times New Roman" w:hAnsi="Times New Roman" w:cs="Times New Roman"/>
-                <w:sz w:val="20"/>
-                <w:szCs w:val="20"/>
-              </w:rPr>
-            </w:pPr>
-            <w:r>
-              <w:rPr>
-                <w:rFonts w:ascii="Times New Roman" w:hAnsi="Times New Roman" w:cs="Times New Roman"/>
-                <w:sz w:val="20"/>
-                <w:szCs w:val="20"/>
+                <w:rFonts w:asciiTheme="majorHAnsi" w:hAnsiTheme="majorHAnsi" w:cstheme="majorHAnsi"/>
+                <w:sz w:val="24"/>
+                <w:szCs w:val="24"/>
+              </w:rPr>
+            </w:pPr>
+            <w:r>
+              <w:rPr>
+                <w:rFonts w:asciiTheme="majorHAnsi" w:hAnsiTheme="majorHAnsi" w:cstheme="majorHAnsi"/>
+                <w:sz w:val="24"/>
+                <w:szCs w:val="24"/>
               </w:rPr>
               <w:t>«30 ЕҢБЕК ЕЛШІСІ»</w:t>
             </w:r>
@@ -199,34 +183,18 @@
             <w:pPr>
               <w:jc w:val="center"/>
               <w:rPr>
-                <w:rFonts w:ascii="Times New Roman" w:hAnsi="Times New Roman" w:cs="Times New Roman"/>
-                <w:sz w:val="20"/>
-                <w:szCs w:val="20"/>
-              </w:rPr>
-            </w:pPr>
-            <w:r>
-              <w:rPr>
-                <w:rFonts w:ascii="Times New Roman" w:hAnsi="Times New Roman" w:cs="Times New Roman"/>
-                <w:sz w:val="20"/>
-                <w:szCs w:val="20"/>
-              </w:rPr>
-              <w:t>«</w:t>
-            </w:r>
-            <w:r>
-              <w:rPr>
-                <w:rFonts w:ascii="Times New Roman" w:hAnsi="Times New Roman" w:cs="Times New Roman"/>
-                <w:sz w:val="20"/>
-                <w:szCs w:val="20"/>
-              </w:rPr>
-              <w:t>Народный Проект</w:t>
-            </w:r>
-            <w:r>
-              <w:rPr>
-                <w:rFonts w:ascii="Times New Roman" w:hAnsi="Times New Roman" w:cs="Times New Roman"/>
-                <w:sz w:val="20"/>
-                <w:szCs w:val="20"/>
-              </w:rPr>
-              <w:t>»</w:t>
+                <w:rFonts w:asciiTheme="majorHAnsi" w:hAnsiTheme="majorHAnsi" w:cstheme="majorHAnsi"/>
+                <w:sz w:val="24"/>
+                <w:szCs w:val="24"/>
+              </w:rPr>
+            </w:pPr>
+            <w:r>
+              <w:rPr>
+                <w:rFonts w:asciiTheme="majorHAnsi" w:hAnsiTheme="majorHAnsi" w:cstheme="majorHAnsi"/>
+                <w:sz w:val="24"/>
+                <w:szCs w:val="24"/>
+              </w:rPr>
+              <w:t>«Народный Проект»</w:t>
             </w:r>
           </w:p>
         </w:tc>
@@ -238,16 +206,16 @@
             <w:pPr>
               <w:jc w:val="center"/>
               <w:rPr>
-                <w:rFonts w:ascii="Times New Roman" w:hAnsi="Times New Roman" w:cs="Times New Roman"/>
-                <w:sz w:val="20"/>
-                <w:szCs w:val="20"/>
-              </w:rPr>
-            </w:pPr>
-            <w:r>
-              <w:rPr>
-                <w:rFonts w:ascii="Times New Roman" w:hAnsi="Times New Roman" w:cs="Times New Roman"/>
-                <w:sz w:val="20"/>
-                <w:szCs w:val="20"/>
+                <w:rFonts w:asciiTheme="majorHAnsi" w:hAnsiTheme="majorHAnsi" w:cstheme="majorHAnsi"/>
+                <w:sz w:val="24"/>
+                <w:szCs w:val="24"/>
+              </w:rPr>
+            </w:pPr>
+            <w:r>
+              <w:rPr>
+                <w:rFonts w:asciiTheme="majorHAnsi" w:hAnsiTheme="majorHAnsi" w:cstheme="majorHAnsi"/>
+                <w:sz w:val="24"/>
+                <w:szCs w:val="24"/>
               </w:rPr>
               <w:t>«Веб-платформа управления изменениями»</w:t>
             </w:r>
@@ -266,7 +234,7 @@
             <w:pPr>
               <w:jc w:val="right"/>
               <w:rPr>
-                <w:rFonts w:ascii="Times New Roman" w:hAnsi="Times New Roman" w:cs="Times New Roman"/>
+                <w:rFonts w:asciiTheme="majorHAnsi" w:hAnsiTheme="majorHAnsi" w:cstheme="majorHAnsi"/>
                 <w:b/>
                 <w:bCs/>
                 <w:sz w:val="24"/>
@@ -275,7 +243,7 @@
             </w:pPr>
             <w:r>
               <w:rPr>
-                <w:rFonts w:ascii="Times New Roman" w:hAnsi="Times New Roman" w:cs="Times New Roman"/>
+                <w:rFonts w:asciiTheme="majorHAnsi" w:hAnsiTheme="majorHAnsi" w:cstheme="majorHAnsi"/>
                 <w:b/>
                 <w:bCs/>
                 <w:sz w:val="24"/>
@@ -291,13 +259,113 @@
           </w:tcPr>
           <w:p>
             <w:pPr>
-              <w:jc w:val="center"/>
-              <w:rPr>
-                <w:rFonts w:ascii="Times New Roman" w:hAnsi="Times New Roman" w:cs="Times New Roman"/>
-                <w:sz w:val="20"/>
-                <w:szCs w:val="20"/>
-              </w:rPr>
-            </w:pPr>
+              <w:pStyle w:val="a8"/>
+              <w:numPr>
+                <w:ilvl w:val="0"/>
+                <w:numId w:val="1"/>
+              </w:numPr>
+              <w:rPr>
+                <w:rFonts w:asciiTheme="majorHAnsi" w:hAnsiTheme="majorHAnsi" w:cstheme="majorHAnsi"/>
+                <w:sz w:val="24"/>
+                <w:szCs w:val="24"/>
+              </w:rPr>
+            </w:pPr>
+            <w:r>
+              <w:rPr>
+                <w:rFonts w:asciiTheme="majorHAnsi" w:hAnsiTheme="majorHAnsi" w:cstheme="majorHAnsi"/>
+                <w:sz w:val="24"/>
+                <w:szCs w:val="24"/>
+              </w:rPr>
+              <w:t>Веб-платформа, в более простом понимании – веб-сайт, с расширенным функционалом. Доступный как на стационарных компьютерах, так и на мобильных устройствах: смартфонах, планшетах и ноутбуках.</w:t>
+            </w:r>
+          </w:p>
+          <w:p>
+            <w:pPr>
+              <w:pStyle w:val="a8"/>
+              <w:numPr>
+                <w:ilvl w:val="0"/>
+                <w:numId w:val="1"/>
+              </w:numPr>
+              <w:rPr>
+                <w:rFonts w:asciiTheme="majorHAnsi" w:hAnsiTheme="majorHAnsi" w:cstheme="majorHAnsi"/>
+                <w:sz w:val="24"/>
+                <w:szCs w:val="24"/>
+              </w:rPr>
+            </w:pPr>
+            <w:r>
+              <w:rPr>
+                <w:rFonts w:asciiTheme="majorHAnsi" w:hAnsiTheme="majorHAnsi" w:cstheme="majorHAnsi"/>
+                <w:sz w:val="24"/>
+                <w:szCs w:val="24"/>
+              </w:rPr>
+              <w:t>Инструменты для работы профсоюзных представителей и председателей.</w:t>
+            </w:r>
+          </w:p>
+          <w:p>
+            <w:pPr>
+              <w:pStyle w:val="a8"/>
+              <w:numPr>
+                <w:ilvl w:val="0"/>
+                <w:numId w:val="1"/>
+              </w:numPr>
+              <w:rPr>
+                <w:rFonts w:asciiTheme="majorHAnsi" w:hAnsiTheme="majorHAnsi" w:cstheme="majorHAnsi"/>
+                <w:sz w:val="24"/>
+                <w:szCs w:val="24"/>
+              </w:rPr>
+            </w:pPr>
+            <w:r>
+              <w:rPr>
+                <w:rFonts w:asciiTheme="majorHAnsi" w:hAnsiTheme="majorHAnsi" w:cstheme="majorHAnsi"/>
+                <w:sz w:val="24"/>
+                <w:szCs w:val="24"/>
+              </w:rPr>
+              <w:t>Возможности для членов профсоюза.</w:t>
+            </w:r>
+          </w:p>
+          <w:p>
+            <w:pPr>
+              <w:pStyle w:val="a8"/>
+              <w:numPr>
+                <w:ilvl w:val="0"/>
+                <w:numId w:val="1"/>
+              </w:numPr>
+              <w:rPr>
+                <w:rFonts w:asciiTheme="majorHAnsi" w:hAnsiTheme="majorHAnsi" w:cstheme="majorHAnsi"/>
+                <w:sz w:val="24"/>
+                <w:szCs w:val="24"/>
+              </w:rPr>
+            </w:pPr>
+            <w:r>
+              <w:rPr>
+                <w:rFonts w:asciiTheme="majorHAnsi" w:hAnsiTheme="majorHAnsi" w:cstheme="majorHAnsi"/>
+                <w:sz w:val="24"/>
+                <w:szCs w:val="24"/>
+              </w:rPr>
+              <w:t>Совмещение в себе ролей: просветительной, правовой, информационной, управленческой и инновационной. Подробнее в «преимуществах проекта».</w:t>
+            </w:r>
+          </w:p>
+          <w:p>
+            <w:pPr>
+              <w:pStyle w:val="a8"/>
+              <w:numPr>
+                <w:ilvl w:val="0"/>
+                <w:numId w:val="1"/>
+              </w:numPr>
+              <w:rPr>
+                <w:rFonts w:asciiTheme="majorHAnsi" w:hAnsiTheme="majorHAnsi" w:cstheme="majorHAnsi"/>
+                <w:sz w:val="24"/>
+                <w:szCs w:val="24"/>
+              </w:rPr>
+            </w:pPr>
+            <w:r>
+              <w:rPr>
+                <w:rFonts w:asciiTheme="majorHAnsi" w:hAnsiTheme="majorHAnsi" w:cstheme="majorHAnsi"/>
+                <w:sz w:val="24"/>
+                <w:szCs w:val="24"/>
+              </w:rPr>
+              <w:t>Основная часть функционала будет доступна на государственном и русском языках.</w:t>
+            </w:r>
           </w:p>
         </w:tc>
         <w:tc>
@@ -312,16 +380,16 @@
                 <w:numId w:val="1"/>
               </w:numPr>
               <w:rPr>
-                <w:rFonts w:ascii="Times New Roman" w:hAnsi="Times New Roman" w:cs="Times New Roman"/>
-                <w:sz w:val="20"/>
-                <w:szCs w:val="20"/>
-              </w:rPr>
-            </w:pPr>
-            <w:r>
-              <w:rPr>
-                <w:rFonts w:ascii="Times New Roman" w:hAnsi="Times New Roman" w:cs="Times New Roman"/>
-                <w:sz w:val="20"/>
-                <w:szCs w:val="20"/>
+                <w:rFonts w:asciiTheme="majorHAnsi" w:hAnsiTheme="majorHAnsi" w:cstheme="majorHAnsi"/>
+                <w:sz w:val="24"/>
+                <w:szCs w:val="24"/>
+              </w:rPr>
+            </w:pPr>
+            <w:r>
+              <w:rPr>
+                <w:rFonts w:asciiTheme="majorHAnsi" w:hAnsiTheme="majorHAnsi" w:cstheme="majorHAnsi"/>
+                <w:sz w:val="24"/>
+                <w:szCs w:val="24"/>
               </w:rPr>
               <w:t>Веб-платформа, в более простом понимании – веб-сайт, с расширенным функционалом. Доступный как на стационарных компьютерах, так и на мобильных устройствах: смартфонах, планшетах и ноутбуках.</w:t>
             </w:r>
@@ -334,16 +402,16 @@
                 <w:numId w:val="1"/>
               </w:numPr>
               <w:rPr>
-                <w:rFonts w:ascii="Times New Roman" w:hAnsi="Times New Roman" w:cs="Times New Roman"/>
-                <w:sz w:val="20"/>
-                <w:szCs w:val="20"/>
-              </w:rPr>
-            </w:pPr>
-            <w:r>
-              <w:rPr>
-                <w:rFonts w:ascii="Times New Roman" w:hAnsi="Times New Roman" w:cs="Times New Roman"/>
-                <w:sz w:val="20"/>
-                <w:szCs w:val="20"/>
+                <w:rFonts w:asciiTheme="majorHAnsi" w:hAnsiTheme="majorHAnsi" w:cstheme="majorHAnsi"/>
+                <w:sz w:val="24"/>
+                <w:szCs w:val="24"/>
+              </w:rPr>
+            </w:pPr>
+            <w:r>
+              <w:rPr>
+                <w:rFonts w:asciiTheme="majorHAnsi" w:hAnsiTheme="majorHAnsi" w:cstheme="majorHAnsi"/>
+                <w:sz w:val="24"/>
+                <w:szCs w:val="24"/>
               </w:rPr>
               <w:t>Инструменты для работы профсоюзных представителей и председателей.</w:t>
             </w:r>
@@ -356,16 +424,16 @@
                 <w:numId w:val="1"/>
               </w:numPr>
               <w:rPr>
-                <w:rFonts w:ascii="Times New Roman" w:hAnsi="Times New Roman" w:cs="Times New Roman"/>
-                <w:sz w:val="20"/>
-                <w:szCs w:val="20"/>
-              </w:rPr>
-            </w:pPr>
-            <w:r>
-              <w:rPr>
-                <w:rFonts w:ascii="Times New Roman" w:hAnsi="Times New Roman" w:cs="Times New Roman"/>
-                <w:sz w:val="20"/>
-                <w:szCs w:val="20"/>
+                <w:rFonts w:asciiTheme="majorHAnsi" w:hAnsiTheme="majorHAnsi" w:cstheme="majorHAnsi"/>
+                <w:sz w:val="24"/>
+                <w:szCs w:val="24"/>
+              </w:rPr>
+            </w:pPr>
+            <w:r>
+              <w:rPr>
+                <w:rFonts w:asciiTheme="majorHAnsi" w:hAnsiTheme="majorHAnsi" w:cstheme="majorHAnsi"/>
+                <w:sz w:val="24"/>
+                <w:szCs w:val="24"/>
               </w:rPr>
               <w:t>Возможности для членов профсоюза.</w:t>
             </w:r>
@@ -378,16 +446,16 @@
                 <w:numId w:val="1"/>
               </w:numPr>
               <w:rPr>
-                <w:rFonts w:ascii="Times New Roman" w:hAnsi="Times New Roman" w:cs="Times New Roman"/>
-                <w:sz w:val="20"/>
-                <w:szCs w:val="20"/>
-              </w:rPr>
-            </w:pPr>
-            <w:r>
-              <w:rPr>
-                <w:rFonts w:ascii="Times New Roman" w:hAnsi="Times New Roman" w:cs="Times New Roman"/>
-                <w:sz w:val="20"/>
-                <w:szCs w:val="20"/>
+                <w:rFonts w:asciiTheme="majorHAnsi" w:hAnsiTheme="majorHAnsi" w:cstheme="majorHAnsi"/>
+                <w:sz w:val="24"/>
+                <w:szCs w:val="24"/>
+              </w:rPr>
+            </w:pPr>
+            <w:r>
+              <w:rPr>
+                <w:rFonts w:asciiTheme="majorHAnsi" w:hAnsiTheme="majorHAnsi" w:cstheme="majorHAnsi"/>
+                <w:sz w:val="24"/>
+                <w:szCs w:val="24"/>
               </w:rPr>
               <w:t>Совмещение в себе ролей: просветительной, правовой, информационной, управленческой и инновационной. Подробнее в «преимуществах проекта».</w:t>
             </w:r>
@@ -400,16 +468,16 @@
                 <w:numId w:val="1"/>
               </w:numPr>
               <w:rPr>
-                <w:rFonts w:ascii="Times New Roman" w:hAnsi="Times New Roman" w:cs="Times New Roman"/>
-                <w:sz w:val="20"/>
-                <w:szCs w:val="20"/>
-              </w:rPr>
-            </w:pPr>
-            <w:r>
-              <w:rPr>
-                <w:rFonts w:ascii="Times New Roman" w:hAnsi="Times New Roman" w:cs="Times New Roman"/>
-                <w:sz w:val="20"/>
-                <w:szCs w:val="20"/>
+                <w:rFonts w:asciiTheme="majorHAnsi" w:hAnsiTheme="majorHAnsi" w:cstheme="majorHAnsi"/>
+                <w:sz w:val="24"/>
+                <w:szCs w:val="24"/>
+              </w:rPr>
+            </w:pPr>
+            <w:r>
+              <w:rPr>
+                <w:rFonts w:asciiTheme="majorHAnsi" w:hAnsiTheme="majorHAnsi" w:cstheme="majorHAnsi"/>
+                <w:sz w:val="24"/>
+                <w:szCs w:val="24"/>
               </w:rPr>
               <w:t>Основная часть функционала будет доступна на государственном и русском языках.</w:t>
             </w:r>
@@ -421,13 +489,137 @@
           </w:tcPr>
           <w:p>
             <w:pPr>
-              <w:jc w:val="center"/>
-              <w:rPr>
-                <w:rFonts w:ascii="Times New Roman" w:hAnsi="Times New Roman" w:cs="Times New Roman"/>
-                <w:sz w:val="20"/>
-                <w:szCs w:val="20"/>
-              </w:rPr>
-            </w:pPr>
+              <w:pStyle w:val="a8"/>
+              <w:numPr>
+                <w:ilvl w:val="0"/>
+                <w:numId w:val="1"/>
+              </w:numPr>
+              <w:rPr>
+                <w:rFonts w:asciiTheme="majorHAnsi" w:hAnsiTheme="majorHAnsi" w:cstheme="majorHAnsi"/>
+                <w:sz w:val="24"/>
+                <w:szCs w:val="24"/>
+              </w:rPr>
+            </w:pPr>
+            <w:r>
+              <w:rPr>
+                <w:rFonts w:asciiTheme="majorHAnsi" w:hAnsiTheme="majorHAnsi" w:cstheme="majorHAnsi"/>
+                <w:sz w:val="24"/>
+                <w:szCs w:val="24"/>
+              </w:rPr>
+              <w:t>Веб-платформа, в более простом понимании – веб-сайт, с расширенным функционалом. Доступный как на стационарных компьютерах, так и на мобильных устройствах: смартфонах, планшетах и ноутбуках.</w:t>
+            </w:r>
+          </w:p>
+          <w:p>
+            <w:pPr>
+              <w:pStyle w:val="a8"/>
+              <w:numPr>
+                <w:ilvl w:val="0"/>
+                <w:numId w:val="1"/>
+              </w:numPr>
+              <w:rPr>
+                <w:rFonts w:asciiTheme="majorHAnsi" w:hAnsiTheme="majorHAnsi" w:cstheme="majorHAnsi"/>
+                <w:sz w:val="24"/>
+                <w:szCs w:val="24"/>
+              </w:rPr>
+            </w:pPr>
+            <w:r>
+              <w:rPr>
+                <w:rFonts w:asciiTheme="majorHAnsi" w:hAnsiTheme="majorHAnsi" w:cstheme="majorHAnsi"/>
+                <w:sz w:val="24"/>
+                <w:szCs w:val="24"/>
+              </w:rPr>
+              <w:t xml:space="preserve">Инструменты для работы </w:t>
+            </w:r>
+            <w:r>
+              <w:rPr>
+                <w:rFonts w:asciiTheme="majorHAnsi" w:hAnsiTheme="majorHAnsi" w:cstheme="majorHAnsi"/>
+                <w:sz w:val="24"/>
+                <w:szCs w:val="24"/>
+              </w:rPr>
+              <w:t>проектного отдела</w:t>
+            </w:r>
+            <w:r>
+              <w:rPr>
+                <w:rFonts w:asciiTheme="majorHAnsi" w:hAnsiTheme="majorHAnsi" w:cstheme="majorHAnsi"/>
+                <w:sz w:val="24"/>
+                <w:szCs w:val="24"/>
+              </w:rPr>
+              <w:t xml:space="preserve"> и отдела БП</w:t>
+            </w:r>
+          </w:p>
+          <w:p>
+            <w:pPr>
+              <w:pStyle w:val="a8"/>
+              <w:numPr>
+                <w:ilvl w:val="0"/>
+                <w:numId w:val="1"/>
+              </w:numPr>
+              <w:rPr>
+                <w:rFonts w:asciiTheme="majorHAnsi" w:hAnsiTheme="majorHAnsi" w:cstheme="majorHAnsi"/>
+                <w:sz w:val="24"/>
+                <w:szCs w:val="24"/>
+              </w:rPr>
+            </w:pPr>
+            <w:r>
+              <w:rPr>
+                <w:rFonts w:asciiTheme="majorHAnsi" w:hAnsiTheme="majorHAnsi" w:cstheme="majorHAnsi"/>
+                <w:sz w:val="24"/>
+                <w:szCs w:val="24"/>
+              </w:rPr>
+              <w:t xml:space="preserve">Возможности для </w:t>
+            </w:r>
+            <w:r>
+              <w:rPr>
+                <w:rFonts w:asciiTheme="majorHAnsi" w:hAnsiTheme="majorHAnsi" w:cstheme="majorHAnsi"/>
+                <w:sz w:val="24"/>
+                <w:szCs w:val="24"/>
+              </w:rPr>
+              <w:t>активных рационализаторов</w:t>
+            </w:r>
+          </w:p>
+          <w:p>
+            <w:pPr>
+              <w:pStyle w:val="a8"/>
+              <w:numPr>
+                <w:ilvl w:val="0"/>
+                <w:numId w:val="1"/>
+              </w:numPr>
+              <w:rPr>
+                <w:rFonts w:asciiTheme="majorHAnsi" w:hAnsiTheme="majorHAnsi" w:cstheme="majorHAnsi"/>
+                <w:sz w:val="24"/>
+                <w:szCs w:val="24"/>
+              </w:rPr>
+            </w:pPr>
+            <w:r>
+              <w:rPr>
+                <w:rFonts w:asciiTheme="majorHAnsi" w:hAnsiTheme="majorHAnsi" w:cstheme="majorHAnsi"/>
+                <w:sz w:val="24"/>
+                <w:szCs w:val="24"/>
+              </w:rPr>
+              <w:t>Совмещение в себе ролей: просветительной, правовой, информационной, управленческой и инновационной. Подробнее в «преимуществах проекта».</w:t>
+            </w:r>
+          </w:p>
+          <w:p>
+            <w:pPr>
+              <w:pStyle w:val="a8"/>
+              <w:numPr>
+                <w:ilvl w:val="0"/>
+                <w:numId w:val="1"/>
+              </w:numPr>
+              <w:rPr>
+                <w:rFonts w:asciiTheme="majorHAnsi" w:hAnsiTheme="majorHAnsi" w:cstheme="majorHAnsi"/>
+                <w:sz w:val="24"/>
+                <w:szCs w:val="24"/>
+              </w:rPr>
+            </w:pPr>
+            <w:r>
+              <w:rPr>
+                <w:rFonts w:asciiTheme="majorHAnsi" w:hAnsiTheme="majorHAnsi" w:cstheme="majorHAnsi"/>
+                <w:sz w:val="24"/>
+                <w:szCs w:val="24"/>
+              </w:rPr>
+              <w:t>Основная часть функционала будет доступна на государственном и русском языках.</w:t>
+            </w:r>
           </w:p>
         </w:tc>
       </w:tr>
@@ -443,7 +635,7 @@
             <w:pPr>
               <w:jc w:val="right"/>
               <w:rPr>
-                <w:rFonts w:ascii="Times New Roman" w:hAnsi="Times New Roman" w:cs="Times New Roman"/>
+                <w:rFonts w:asciiTheme="majorHAnsi" w:hAnsiTheme="majorHAnsi" w:cstheme="majorHAnsi"/>
                 <w:b/>
                 <w:bCs/>
                 <w:sz w:val="24"/>
@@ -452,7 +644,7 @@
             </w:pPr>
             <w:r>
               <w:rPr>
-                <w:rFonts w:ascii="Times New Roman" w:hAnsi="Times New Roman" w:cs="Times New Roman"/>
+                <w:rFonts w:asciiTheme="majorHAnsi" w:hAnsiTheme="majorHAnsi" w:cstheme="majorHAnsi"/>
                 <w:b/>
                 <w:bCs/>
                 <w:sz w:val="24"/>
@@ -468,13 +660,132 @@
           </w:tcPr>
           <w:p>
             <w:pPr>
-              <w:jc w:val="center"/>
-              <w:rPr>
-                <w:rFonts w:ascii="Times New Roman" w:hAnsi="Times New Roman" w:cs="Times New Roman"/>
-                <w:sz w:val="20"/>
-                <w:szCs w:val="20"/>
-              </w:rPr>
-            </w:pPr>
+              <w:pStyle w:val="a8"/>
+              <w:numPr>
+                <w:ilvl w:val="0"/>
+                <w:numId w:val="1"/>
+              </w:numPr>
+              <w:rPr>
+                <w:rFonts w:asciiTheme="majorHAnsi" w:hAnsiTheme="majorHAnsi" w:cstheme="majorHAnsi"/>
+                <w:sz w:val="24"/>
+                <w:szCs w:val="24"/>
+              </w:rPr>
+            </w:pPr>
+            <w:r>
+              <w:rPr>
+                <w:rFonts w:asciiTheme="majorHAnsi" w:hAnsiTheme="majorHAnsi" w:cstheme="majorHAnsi"/>
+                <w:sz w:val="24"/>
+                <w:szCs w:val="24"/>
+              </w:rPr>
+              <w:t xml:space="preserve">Просмотр </w:t>
+            </w:r>
+            <w:r>
+              <w:rPr>
+                <w:rFonts w:asciiTheme="majorHAnsi" w:hAnsiTheme="majorHAnsi" w:cstheme="majorHAnsi"/>
+                <w:sz w:val="24"/>
+                <w:szCs w:val="24"/>
+              </w:rPr>
+              <w:t>проектов</w:t>
+            </w:r>
+            <w:r>
+              <w:rPr>
+                <w:rFonts w:asciiTheme="majorHAnsi" w:hAnsiTheme="majorHAnsi" w:cstheme="majorHAnsi"/>
+                <w:sz w:val="24"/>
+                <w:szCs w:val="24"/>
+              </w:rPr>
+              <w:t>, сортировка и фильтрация</w:t>
+            </w:r>
+          </w:p>
+          <w:p>
+            <w:pPr>
+              <w:pStyle w:val="a8"/>
+              <w:numPr>
+                <w:ilvl w:val="0"/>
+                <w:numId w:val="1"/>
+              </w:numPr>
+              <w:rPr>
+                <w:rFonts w:asciiTheme="majorHAnsi" w:hAnsiTheme="majorHAnsi" w:cstheme="majorHAnsi"/>
+                <w:sz w:val="24"/>
+                <w:szCs w:val="24"/>
+              </w:rPr>
+            </w:pPr>
+            <w:r>
+              <w:rPr>
+                <w:rFonts w:asciiTheme="majorHAnsi" w:hAnsiTheme="majorHAnsi" w:cstheme="majorHAnsi"/>
+                <w:sz w:val="24"/>
+                <w:szCs w:val="24"/>
+              </w:rPr>
+              <w:lastRenderedPageBreak/>
+              <w:t>Несколько типов проектов: подготовка, реализация, завершено</w:t>
+            </w:r>
+          </w:p>
+          <w:p>
+            <w:pPr>
+              <w:pStyle w:val="a8"/>
+              <w:numPr>
+                <w:ilvl w:val="0"/>
+                <w:numId w:val="1"/>
+              </w:numPr>
+              <w:rPr>
+                <w:rFonts w:asciiTheme="majorHAnsi" w:hAnsiTheme="majorHAnsi" w:cstheme="majorHAnsi"/>
+                <w:sz w:val="24"/>
+                <w:szCs w:val="24"/>
+              </w:rPr>
+            </w:pPr>
+            <w:r>
+              <w:rPr>
+                <w:rFonts w:asciiTheme="majorHAnsi" w:hAnsiTheme="majorHAnsi" w:cstheme="majorHAnsi"/>
+                <w:sz w:val="24"/>
+                <w:szCs w:val="24"/>
+              </w:rPr>
+              <w:t xml:space="preserve">Шаблоны документов и подсказки для </w:t>
+            </w:r>
+            <w:r>
+              <w:rPr>
+                <w:rFonts w:asciiTheme="majorHAnsi" w:hAnsiTheme="majorHAnsi" w:cstheme="majorHAnsi"/>
+                <w:sz w:val="24"/>
+                <w:szCs w:val="24"/>
+              </w:rPr>
+              <w:t>создания проекта и его реализации</w:t>
+            </w:r>
+          </w:p>
+          <w:p>
+            <w:pPr>
+              <w:pStyle w:val="a8"/>
+              <w:numPr>
+                <w:ilvl w:val="0"/>
+                <w:numId w:val="1"/>
+              </w:numPr>
+              <w:rPr>
+                <w:rFonts w:asciiTheme="majorHAnsi" w:hAnsiTheme="majorHAnsi" w:cstheme="majorHAnsi"/>
+                <w:sz w:val="24"/>
+                <w:szCs w:val="24"/>
+              </w:rPr>
+            </w:pPr>
+            <w:r>
+              <w:rPr>
+                <w:rFonts w:asciiTheme="majorHAnsi" w:hAnsiTheme="majorHAnsi" w:cstheme="majorHAnsi"/>
+                <w:sz w:val="24"/>
+                <w:szCs w:val="24"/>
+              </w:rPr>
+              <w:t xml:space="preserve">Возможность подачи новых </w:t>
+            </w:r>
+            <w:r>
+              <w:rPr>
+                <w:rFonts w:asciiTheme="majorHAnsi" w:hAnsiTheme="majorHAnsi" w:cstheme="majorHAnsi"/>
+                <w:sz w:val="24"/>
+                <w:szCs w:val="24"/>
+              </w:rPr>
+              <w:t xml:space="preserve">проектных </w:t>
+            </w:r>
+            <w:r>
+              <w:rPr>
+                <w:rFonts w:asciiTheme="majorHAnsi" w:hAnsiTheme="majorHAnsi" w:cstheme="majorHAnsi"/>
+                <w:sz w:val="24"/>
+                <w:szCs w:val="24"/>
+              </w:rPr>
+              <w:t>идей или привлечения внимания к актуальным проблемам, в том числе анонимно</w:t>
+            </w:r>
           </w:p>
         </w:tc>
         <w:tc>
@@ -489,17 +800,18 @@
                 <w:numId w:val="1"/>
               </w:numPr>
               <w:rPr>
-                <w:rFonts w:ascii="Times New Roman" w:hAnsi="Times New Roman" w:cs="Times New Roman"/>
-                <w:sz w:val="20"/>
-                <w:szCs w:val="20"/>
-              </w:rPr>
-            </w:pPr>
-            <w:r>
-              <w:rPr>
-                <w:rFonts w:ascii="Times New Roman" w:hAnsi="Times New Roman" w:cs="Times New Roman"/>
-                <w:sz w:val="20"/>
-                <w:szCs w:val="20"/>
-              </w:rPr>
+                <w:rFonts w:asciiTheme="majorHAnsi" w:hAnsiTheme="majorHAnsi" w:cstheme="majorHAnsi"/>
+                <w:sz w:val="24"/>
+                <w:szCs w:val="24"/>
+              </w:rPr>
+            </w:pPr>
+            <w:r>
+              <w:rPr>
+                <w:rFonts w:asciiTheme="majorHAnsi" w:hAnsiTheme="majorHAnsi" w:cstheme="majorHAnsi"/>
+                <w:sz w:val="24"/>
+                <w:szCs w:val="24"/>
+              </w:rPr>
+              <w:lastRenderedPageBreak/>
               <w:t>Просмотр новостей, сортировка и фильтрация</w:t>
             </w:r>
           </w:p>
@@ -511,38 +823,39 @@
                 <w:numId w:val="1"/>
               </w:numPr>
               <w:rPr>
-                <w:rFonts w:ascii="Times New Roman" w:hAnsi="Times New Roman" w:cs="Times New Roman"/>
-                <w:sz w:val="20"/>
-                <w:szCs w:val="20"/>
-              </w:rPr>
-            </w:pPr>
-            <w:r>
-              <w:rPr>
-                <w:rFonts w:ascii="Times New Roman" w:hAnsi="Times New Roman" w:cs="Times New Roman"/>
-                <w:sz w:val="20"/>
-                <w:szCs w:val="20"/>
-              </w:rPr>
-              <w:t xml:space="preserve">Отдельный пункт для привлечения новых членов, - ролики, статьи и ссылки </w:t>
-            </w:r>
-          </w:p>
-          <w:p>
-            <w:pPr>
-              <w:pStyle w:val="a8"/>
-              <w:numPr>
-                <w:ilvl w:val="0"/>
-                <w:numId w:val="1"/>
-              </w:numPr>
-              <w:rPr>
-                <w:rFonts w:ascii="Times New Roman" w:hAnsi="Times New Roman" w:cs="Times New Roman"/>
-                <w:sz w:val="20"/>
-                <w:szCs w:val="20"/>
-              </w:rPr>
-            </w:pPr>
-            <w:r>
-              <w:rPr>
-                <w:rFonts w:ascii="Times New Roman" w:hAnsi="Times New Roman" w:cs="Times New Roman"/>
-                <w:sz w:val="20"/>
-                <w:szCs w:val="20"/>
+                <w:rFonts w:asciiTheme="majorHAnsi" w:hAnsiTheme="majorHAnsi" w:cstheme="majorHAnsi"/>
+                <w:sz w:val="24"/>
+                <w:szCs w:val="24"/>
+              </w:rPr>
+            </w:pPr>
+            <w:r>
+              <w:rPr>
+                <w:rFonts w:asciiTheme="majorHAnsi" w:hAnsiTheme="majorHAnsi" w:cstheme="majorHAnsi"/>
+                <w:sz w:val="24"/>
+                <w:szCs w:val="24"/>
+              </w:rPr>
+              <w:lastRenderedPageBreak/>
+              <w:t>Отдельный пункт для привлечения новых членов, - ролики, статьи и ссылки</w:t>
+            </w:r>
+          </w:p>
+          <w:p>
+            <w:pPr>
+              <w:pStyle w:val="a8"/>
+              <w:numPr>
+                <w:ilvl w:val="0"/>
+                <w:numId w:val="1"/>
+              </w:numPr>
+              <w:rPr>
+                <w:rFonts w:asciiTheme="majorHAnsi" w:hAnsiTheme="majorHAnsi" w:cstheme="majorHAnsi"/>
+                <w:sz w:val="24"/>
+                <w:szCs w:val="24"/>
+              </w:rPr>
+            </w:pPr>
+            <w:r>
+              <w:rPr>
+                <w:rFonts w:asciiTheme="majorHAnsi" w:hAnsiTheme="majorHAnsi" w:cstheme="majorHAnsi"/>
+                <w:sz w:val="24"/>
+                <w:szCs w:val="24"/>
               </w:rPr>
               <w:t>Шаблоны документов и подсказки для получения социальных льгот и выплат</w:t>
             </w:r>
@@ -555,16 +868,16 @@
                 <w:numId w:val="1"/>
               </w:numPr>
               <w:rPr>
-                <w:rFonts w:ascii="Times New Roman" w:hAnsi="Times New Roman" w:cs="Times New Roman"/>
-                <w:sz w:val="20"/>
-                <w:szCs w:val="20"/>
-              </w:rPr>
-            </w:pPr>
-            <w:r>
-              <w:rPr>
-                <w:rFonts w:ascii="Times New Roman" w:hAnsi="Times New Roman" w:cs="Times New Roman"/>
-                <w:sz w:val="20"/>
-                <w:szCs w:val="20"/>
+                <w:rFonts w:asciiTheme="majorHAnsi" w:hAnsiTheme="majorHAnsi" w:cstheme="majorHAnsi"/>
+                <w:sz w:val="24"/>
+                <w:szCs w:val="24"/>
+              </w:rPr>
+            </w:pPr>
+            <w:r>
+              <w:rPr>
+                <w:rFonts w:asciiTheme="majorHAnsi" w:hAnsiTheme="majorHAnsi" w:cstheme="majorHAnsi"/>
+                <w:sz w:val="24"/>
+                <w:szCs w:val="24"/>
               </w:rPr>
               <w:t>Возможность подачи новых идей или привлечения внимания к актуальным проблемам, в том числе анонимно</w:t>
             </w:r>
@@ -577,16 +890,16 @@
                 <w:numId w:val="1"/>
               </w:numPr>
               <w:rPr>
-                <w:rFonts w:ascii="Times New Roman" w:hAnsi="Times New Roman" w:cs="Times New Roman"/>
-                <w:sz w:val="20"/>
-                <w:szCs w:val="20"/>
-              </w:rPr>
-            </w:pPr>
-            <w:r>
-              <w:rPr>
-                <w:rFonts w:ascii="Times New Roman" w:hAnsi="Times New Roman" w:cs="Times New Roman"/>
-                <w:sz w:val="20"/>
-                <w:szCs w:val="20"/>
+                <w:rFonts w:asciiTheme="majorHAnsi" w:hAnsiTheme="majorHAnsi" w:cstheme="majorHAnsi"/>
+                <w:sz w:val="24"/>
+                <w:szCs w:val="24"/>
+              </w:rPr>
+            </w:pPr>
+            <w:r>
+              <w:rPr>
+                <w:rFonts w:asciiTheme="majorHAnsi" w:hAnsiTheme="majorHAnsi" w:cstheme="majorHAnsi"/>
+                <w:sz w:val="24"/>
+                <w:szCs w:val="24"/>
               </w:rPr>
               <w:t>Отдельный блок с актуальной информацией по профсоюзу, в том числе контакты</w:t>
             </w:r>
@@ -599,16 +912,16 @@
                 <w:numId w:val="1"/>
               </w:numPr>
               <w:rPr>
-                <w:rFonts w:ascii="Times New Roman" w:hAnsi="Times New Roman" w:cs="Times New Roman"/>
-                <w:sz w:val="20"/>
-                <w:szCs w:val="20"/>
-              </w:rPr>
-            </w:pPr>
-            <w:r>
-              <w:rPr>
-                <w:rFonts w:ascii="Times New Roman" w:hAnsi="Times New Roman" w:cs="Times New Roman"/>
-                <w:sz w:val="20"/>
-                <w:szCs w:val="20"/>
+                <w:rFonts w:asciiTheme="majorHAnsi" w:hAnsiTheme="majorHAnsi" w:cstheme="majorHAnsi"/>
+                <w:sz w:val="24"/>
+                <w:szCs w:val="24"/>
+              </w:rPr>
+            </w:pPr>
+            <w:r>
+              <w:rPr>
+                <w:rFonts w:asciiTheme="majorHAnsi" w:hAnsiTheme="majorHAnsi" w:cstheme="majorHAnsi"/>
+                <w:sz w:val="24"/>
+                <w:szCs w:val="24"/>
               </w:rPr>
               <w:t>Блок с возможностью скачать различные уставы и документацию</w:t>
             </w:r>
@@ -620,13 +933,452 @@
           </w:tcPr>
           <w:p>
             <w:pPr>
-              <w:jc w:val="center"/>
-              <w:rPr>
-                <w:rFonts w:ascii="Times New Roman" w:hAnsi="Times New Roman" w:cs="Times New Roman"/>
-                <w:sz w:val="20"/>
-                <w:szCs w:val="20"/>
-              </w:rPr>
-            </w:pPr>
+              <w:pStyle w:val="a8"/>
+              <w:numPr>
+                <w:ilvl w:val="0"/>
+                <w:numId w:val="1"/>
+              </w:numPr>
+              <w:rPr>
+                <w:rFonts w:asciiTheme="majorHAnsi" w:hAnsiTheme="majorHAnsi" w:cstheme="majorHAnsi"/>
+                <w:sz w:val="24"/>
+                <w:szCs w:val="24"/>
+              </w:rPr>
+            </w:pPr>
+            <w:r>
+              <w:rPr>
+                <w:rFonts w:asciiTheme="majorHAnsi" w:hAnsiTheme="majorHAnsi" w:cstheme="majorHAnsi"/>
+                <w:sz w:val="24"/>
+                <w:szCs w:val="24"/>
+              </w:rPr>
+              <w:lastRenderedPageBreak/>
+              <w:t>Разработка базового дизайна, функционала и алгоритма работы</w:t>
+            </w:r>
+          </w:p>
+          <w:p>
+            <w:pPr>
+              <w:pStyle w:val="a8"/>
+              <w:numPr>
+                <w:ilvl w:val="0"/>
+                <w:numId w:val="1"/>
+              </w:numPr>
+              <w:rPr>
+                <w:rFonts w:asciiTheme="majorHAnsi" w:hAnsiTheme="majorHAnsi" w:cstheme="majorHAnsi"/>
+                <w:sz w:val="24"/>
+                <w:szCs w:val="24"/>
+              </w:rPr>
+            </w:pPr>
+            <w:r>
+              <w:rPr>
+                <w:rFonts w:asciiTheme="majorHAnsi" w:hAnsiTheme="majorHAnsi" w:cstheme="majorHAnsi"/>
+                <w:sz w:val="24"/>
+                <w:szCs w:val="24"/>
+              </w:rPr>
+              <w:lastRenderedPageBreak/>
+              <w:t>Разработка 1 модуля: Личный кабинет</w:t>
+            </w:r>
+          </w:p>
+          <w:p>
+            <w:pPr>
+              <w:pStyle w:val="a8"/>
+              <w:numPr>
+                <w:ilvl w:val="0"/>
+                <w:numId w:val="1"/>
+              </w:numPr>
+              <w:rPr>
+                <w:rFonts w:asciiTheme="majorHAnsi" w:hAnsiTheme="majorHAnsi" w:cstheme="majorHAnsi"/>
+                <w:sz w:val="24"/>
+                <w:szCs w:val="24"/>
+              </w:rPr>
+            </w:pPr>
+            <w:r>
+              <w:rPr>
+                <w:rFonts w:asciiTheme="majorHAnsi" w:hAnsiTheme="majorHAnsi" w:cstheme="majorHAnsi"/>
+                <w:sz w:val="24"/>
+                <w:szCs w:val="24"/>
+              </w:rPr>
+              <w:t>Разработка 2 модуля: Управление проектами</w:t>
+            </w:r>
+          </w:p>
+          <w:p>
+            <w:pPr>
+              <w:pStyle w:val="a8"/>
+              <w:numPr>
+                <w:ilvl w:val="0"/>
+                <w:numId w:val="1"/>
+              </w:numPr>
+              <w:rPr>
+                <w:rFonts w:asciiTheme="majorHAnsi" w:hAnsiTheme="majorHAnsi" w:cstheme="majorHAnsi"/>
+                <w:sz w:val="24"/>
+                <w:szCs w:val="24"/>
+              </w:rPr>
+            </w:pPr>
+            <w:r>
+              <w:rPr>
+                <w:rFonts w:asciiTheme="majorHAnsi" w:hAnsiTheme="majorHAnsi" w:cstheme="majorHAnsi"/>
+                <w:sz w:val="24"/>
+                <w:szCs w:val="24"/>
+              </w:rPr>
+              <w:t xml:space="preserve">2 модуль: Добавление, чтение, изменение и удаление </w:t>
+            </w:r>
+            <w:proofErr w:type="spellStart"/>
+            <w:r>
+              <w:rPr>
+                <w:rFonts w:asciiTheme="majorHAnsi" w:hAnsiTheme="majorHAnsi" w:cstheme="majorHAnsi"/>
+                <w:sz w:val="24"/>
+                <w:szCs w:val="24"/>
+              </w:rPr>
+              <w:t>рац</w:t>
+            </w:r>
+            <w:proofErr w:type="spellEnd"/>
+            <w:r>
+              <w:rPr>
+                <w:rFonts w:asciiTheme="majorHAnsi" w:hAnsiTheme="majorHAnsi" w:cstheme="majorHAnsi"/>
+                <w:sz w:val="24"/>
+                <w:szCs w:val="24"/>
+              </w:rPr>
+              <w:t xml:space="preserve"> предложений</w:t>
+            </w:r>
+          </w:p>
+          <w:p>
+            <w:pPr>
+              <w:pStyle w:val="a8"/>
+              <w:numPr>
+                <w:ilvl w:val="0"/>
+                <w:numId w:val="1"/>
+              </w:numPr>
+              <w:rPr>
+                <w:rFonts w:asciiTheme="majorHAnsi" w:hAnsiTheme="majorHAnsi" w:cstheme="majorHAnsi"/>
+                <w:sz w:val="24"/>
+                <w:szCs w:val="24"/>
+              </w:rPr>
+            </w:pPr>
+            <w:r>
+              <w:rPr>
+                <w:rFonts w:asciiTheme="majorHAnsi" w:hAnsiTheme="majorHAnsi" w:cstheme="majorHAnsi"/>
+                <w:sz w:val="24"/>
+                <w:szCs w:val="24"/>
+              </w:rPr>
+              <w:t xml:space="preserve">2 модуль: Создание шаблонов </w:t>
+            </w:r>
+            <w:proofErr w:type="spellStart"/>
+            <w:r>
+              <w:rPr>
+                <w:rFonts w:asciiTheme="majorHAnsi" w:hAnsiTheme="majorHAnsi" w:cstheme="majorHAnsi"/>
+                <w:sz w:val="24"/>
+                <w:szCs w:val="24"/>
+              </w:rPr>
+              <w:t>рац</w:t>
+            </w:r>
+            <w:proofErr w:type="spellEnd"/>
+            <w:r>
+              <w:rPr>
+                <w:rFonts w:asciiTheme="majorHAnsi" w:hAnsiTheme="majorHAnsi" w:cstheme="majorHAnsi"/>
+                <w:sz w:val="24"/>
+                <w:szCs w:val="24"/>
+              </w:rPr>
+              <w:t xml:space="preserve"> предложений</w:t>
+            </w:r>
+          </w:p>
+          <w:p>
+            <w:pPr>
+              <w:pStyle w:val="a8"/>
+              <w:numPr>
+                <w:ilvl w:val="0"/>
+                <w:numId w:val="1"/>
+              </w:numPr>
+              <w:rPr>
+                <w:rFonts w:asciiTheme="majorHAnsi" w:hAnsiTheme="majorHAnsi" w:cstheme="majorHAnsi"/>
+                <w:sz w:val="24"/>
+                <w:szCs w:val="24"/>
+              </w:rPr>
+            </w:pPr>
+            <w:r>
+              <w:rPr>
+                <w:rFonts w:asciiTheme="majorHAnsi" w:hAnsiTheme="majorHAnsi" w:cstheme="majorHAnsi"/>
+                <w:sz w:val="24"/>
+                <w:szCs w:val="24"/>
+              </w:rPr>
+              <w:t>2 модуль: Комментирование, модерация и рейтинг</w:t>
+            </w:r>
+          </w:p>
+          <w:p>
+            <w:pPr>
+              <w:pStyle w:val="a8"/>
+              <w:numPr>
+                <w:ilvl w:val="0"/>
+                <w:numId w:val="1"/>
+              </w:numPr>
+              <w:rPr>
+                <w:rFonts w:asciiTheme="majorHAnsi" w:hAnsiTheme="majorHAnsi" w:cstheme="majorHAnsi"/>
+                <w:sz w:val="24"/>
+                <w:szCs w:val="24"/>
+              </w:rPr>
+            </w:pPr>
+            <w:r>
+              <w:rPr>
+                <w:rFonts w:asciiTheme="majorHAnsi" w:hAnsiTheme="majorHAnsi" w:cstheme="majorHAnsi"/>
+                <w:sz w:val="24"/>
+                <w:szCs w:val="24"/>
+              </w:rPr>
+              <w:t>2 модуль: Списки лидеров и зал славы, глобальные рейтинги участников, система оценок и поощрений</w:t>
+            </w:r>
+          </w:p>
+          <w:p>
+            <w:pPr>
+              <w:pStyle w:val="a8"/>
+              <w:numPr>
+                <w:ilvl w:val="0"/>
+                <w:numId w:val="1"/>
+              </w:numPr>
+              <w:rPr>
+                <w:rFonts w:asciiTheme="majorHAnsi" w:hAnsiTheme="majorHAnsi" w:cstheme="majorHAnsi"/>
+                <w:sz w:val="24"/>
+                <w:szCs w:val="24"/>
+              </w:rPr>
+            </w:pPr>
+            <w:r>
+              <w:rPr>
+                <w:rFonts w:asciiTheme="majorHAnsi" w:hAnsiTheme="majorHAnsi" w:cstheme="majorHAnsi"/>
+                <w:sz w:val="24"/>
+                <w:szCs w:val="24"/>
+              </w:rPr>
+              <w:t>Разработка 3 модуля: Бережливое производство</w:t>
+            </w:r>
+          </w:p>
+          <w:p>
+            <w:pPr>
+              <w:pStyle w:val="a8"/>
+              <w:numPr>
+                <w:ilvl w:val="0"/>
+                <w:numId w:val="1"/>
+              </w:numPr>
+              <w:rPr>
+                <w:rFonts w:asciiTheme="majorHAnsi" w:hAnsiTheme="majorHAnsi" w:cstheme="majorHAnsi"/>
+                <w:sz w:val="24"/>
+                <w:szCs w:val="24"/>
+              </w:rPr>
+            </w:pPr>
+            <w:r>
+              <w:rPr>
+                <w:rFonts w:asciiTheme="majorHAnsi" w:hAnsiTheme="majorHAnsi" w:cstheme="majorHAnsi"/>
+                <w:sz w:val="24"/>
+                <w:szCs w:val="24"/>
+              </w:rPr>
+              <w:t xml:space="preserve">2 модуль: Добавление, чтение, изменение и удаление </w:t>
+            </w:r>
+            <w:proofErr w:type="spellStart"/>
+            <w:r>
+              <w:rPr>
+                <w:rFonts w:asciiTheme="majorHAnsi" w:hAnsiTheme="majorHAnsi" w:cstheme="majorHAnsi"/>
+                <w:sz w:val="24"/>
+                <w:szCs w:val="24"/>
+              </w:rPr>
+              <w:t>рац</w:t>
+            </w:r>
+            <w:proofErr w:type="spellEnd"/>
+            <w:r>
+              <w:rPr>
+                <w:rFonts w:asciiTheme="majorHAnsi" w:hAnsiTheme="majorHAnsi" w:cstheme="majorHAnsi"/>
+                <w:sz w:val="24"/>
+                <w:szCs w:val="24"/>
+              </w:rPr>
+              <w:t xml:space="preserve"> предложений</w:t>
+            </w:r>
+          </w:p>
+          <w:p>
+            <w:pPr>
+              <w:pStyle w:val="a8"/>
+              <w:numPr>
+                <w:ilvl w:val="0"/>
+                <w:numId w:val="1"/>
+              </w:numPr>
+              <w:rPr>
+                <w:rFonts w:asciiTheme="majorHAnsi" w:hAnsiTheme="majorHAnsi" w:cstheme="majorHAnsi"/>
+                <w:sz w:val="24"/>
+                <w:szCs w:val="24"/>
+              </w:rPr>
+            </w:pPr>
+            <w:r>
+              <w:rPr>
+                <w:rFonts w:asciiTheme="majorHAnsi" w:hAnsiTheme="majorHAnsi" w:cstheme="majorHAnsi"/>
+                <w:sz w:val="24"/>
+                <w:szCs w:val="24"/>
+              </w:rPr>
+              <w:t xml:space="preserve">2 модуль: Создание шаблонов </w:t>
+            </w:r>
+            <w:proofErr w:type="spellStart"/>
+            <w:r>
+              <w:rPr>
+                <w:rFonts w:asciiTheme="majorHAnsi" w:hAnsiTheme="majorHAnsi" w:cstheme="majorHAnsi"/>
+                <w:sz w:val="24"/>
+                <w:szCs w:val="24"/>
+              </w:rPr>
+              <w:t>рац</w:t>
+            </w:r>
+            <w:proofErr w:type="spellEnd"/>
+            <w:r>
+              <w:rPr>
+                <w:rFonts w:asciiTheme="majorHAnsi" w:hAnsiTheme="majorHAnsi" w:cstheme="majorHAnsi"/>
+                <w:sz w:val="24"/>
+                <w:szCs w:val="24"/>
+              </w:rPr>
+              <w:t xml:space="preserve"> предложений</w:t>
+            </w:r>
+          </w:p>
+          <w:p>
+            <w:pPr>
+              <w:pStyle w:val="a8"/>
+              <w:numPr>
+                <w:ilvl w:val="0"/>
+                <w:numId w:val="1"/>
+              </w:numPr>
+              <w:rPr>
+                <w:rFonts w:asciiTheme="majorHAnsi" w:hAnsiTheme="majorHAnsi" w:cstheme="majorHAnsi"/>
+                <w:sz w:val="24"/>
+                <w:szCs w:val="24"/>
+              </w:rPr>
+            </w:pPr>
+            <w:r>
+              <w:rPr>
+                <w:rFonts w:asciiTheme="majorHAnsi" w:hAnsiTheme="majorHAnsi" w:cstheme="majorHAnsi"/>
+                <w:sz w:val="24"/>
+                <w:szCs w:val="24"/>
+              </w:rPr>
+              <w:t>2 модуль: Комментирование, модерация и рейтинг</w:t>
+            </w:r>
+          </w:p>
+          <w:p>
+            <w:pPr>
+              <w:pStyle w:val="a8"/>
+              <w:numPr>
+                <w:ilvl w:val="0"/>
+                <w:numId w:val="1"/>
+              </w:numPr>
+              <w:rPr>
+                <w:rFonts w:asciiTheme="majorHAnsi" w:hAnsiTheme="majorHAnsi" w:cstheme="majorHAnsi"/>
+                <w:sz w:val="24"/>
+                <w:szCs w:val="24"/>
+              </w:rPr>
+            </w:pPr>
+            <w:r>
+              <w:rPr>
+                <w:rFonts w:asciiTheme="majorHAnsi" w:hAnsiTheme="majorHAnsi" w:cstheme="majorHAnsi"/>
+                <w:sz w:val="24"/>
+                <w:szCs w:val="24"/>
+              </w:rPr>
+              <w:t>2 модуль: Списки лидеров и зал славы, глобальные рейтинги участников, система оценок и поощрений</w:t>
+            </w:r>
+          </w:p>
+          <w:p>
+            <w:pPr>
+              <w:pStyle w:val="a8"/>
+              <w:numPr>
+                <w:ilvl w:val="0"/>
+                <w:numId w:val="1"/>
+              </w:numPr>
+              <w:rPr>
+                <w:rFonts w:asciiTheme="majorHAnsi" w:hAnsiTheme="majorHAnsi" w:cstheme="majorHAnsi"/>
+                <w:sz w:val="24"/>
+                <w:szCs w:val="24"/>
+              </w:rPr>
+            </w:pPr>
+            <w:r>
+              <w:rPr>
+                <w:rFonts w:asciiTheme="majorHAnsi" w:hAnsiTheme="majorHAnsi" w:cstheme="majorHAnsi"/>
+                <w:sz w:val="24"/>
+                <w:szCs w:val="24"/>
+              </w:rPr>
+              <w:t>Разработка 4 модуля: Служба управления персоналом</w:t>
+            </w:r>
+          </w:p>
+          <w:p>
+            <w:pPr>
+              <w:pStyle w:val="a8"/>
+              <w:numPr>
+                <w:ilvl w:val="0"/>
+                <w:numId w:val="1"/>
+              </w:numPr>
+              <w:rPr>
+                <w:rFonts w:asciiTheme="majorHAnsi" w:hAnsiTheme="majorHAnsi" w:cstheme="majorHAnsi"/>
+                <w:sz w:val="24"/>
+                <w:szCs w:val="24"/>
+              </w:rPr>
+            </w:pPr>
+            <w:r>
+              <w:rPr>
+                <w:rFonts w:asciiTheme="majorHAnsi" w:hAnsiTheme="majorHAnsi" w:cstheme="majorHAnsi"/>
+                <w:sz w:val="24"/>
+                <w:szCs w:val="24"/>
+              </w:rPr>
+              <w:lastRenderedPageBreak/>
+              <w:t>4 модуль: 1С - Выгрузка отпусков</w:t>
+            </w:r>
+          </w:p>
+          <w:p>
+            <w:pPr>
+              <w:pStyle w:val="a8"/>
+              <w:numPr>
+                <w:ilvl w:val="0"/>
+                <w:numId w:val="1"/>
+              </w:numPr>
+              <w:rPr>
+                <w:rFonts w:asciiTheme="majorHAnsi" w:hAnsiTheme="majorHAnsi" w:cstheme="majorHAnsi"/>
+                <w:sz w:val="24"/>
+                <w:szCs w:val="24"/>
+              </w:rPr>
+            </w:pPr>
+            <w:r>
+              <w:rPr>
+                <w:rFonts w:asciiTheme="majorHAnsi" w:hAnsiTheme="majorHAnsi" w:cstheme="majorHAnsi"/>
+                <w:sz w:val="24"/>
+                <w:szCs w:val="24"/>
+              </w:rPr>
+              <w:t>4 модуль: Кадры - вакансии на предприятии и выдача справок с места работы</w:t>
+            </w:r>
+          </w:p>
+          <w:p>
+            <w:pPr>
+              <w:pStyle w:val="a8"/>
+              <w:numPr>
+                <w:ilvl w:val="0"/>
+                <w:numId w:val="1"/>
+              </w:numPr>
+              <w:rPr>
+                <w:rFonts w:asciiTheme="majorHAnsi" w:hAnsiTheme="majorHAnsi" w:cstheme="majorHAnsi"/>
+                <w:sz w:val="24"/>
+                <w:szCs w:val="24"/>
+              </w:rPr>
+            </w:pPr>
+            <w:r>
+              <w:rPr>
+                <w:rFonts w:asciiTheme="majorHAnsi" w:hAnsiTheme="majorHAnsi" w:cstheme="majorHAnsi"/>
+                <w:sz w:val="24"/>
+                <w:szCs w:val="24"/>
+              </w:rPr>
+              <w:t>4 модуль: Социальное - подача заявок на социальные выплаты</w:t>
+            </w:r>
+          </w:p>
+          <w:p>
+            <w:pPr>
+              <w:pStyle w:val="a8"/>
+              <w:numPr>
+                <w:ilvl w:val="0"/>
+                <w:numId w:val="1"/>
+              </w:numPr>
+              <w:rPr>
+                <w:rFonts w:asciiTheme="majorHAnsi" w:hAnsiTheme="majorHAnsi" w:cstheme="majorHAnsi"/>
+                <w:sz w:val="24"/>
+                <w:szCs w:val="24"/>
+              </w:rPr>
+            </w:pPr>
+            <w:r>
+              <w:rPr>
+                <w:rFonts w:asciiTheme="majorHAnsi" w:hAnsiTheme="majorHAnsi" w:cstheme="majorHAnsi"/>
+                <w:sz w:val="24"/>
+                <w:szCs w:val="24"/>
+              </w:rPr>
+              <w:t>4 модуль: Учебный центр - информация по повышению квалификации и подача заявки на обучение</w:t>
+            </w:r>
           </w:p>
         </w:tc>
       </w:tr>
@@ -642,7 +1394,7 @@
             <w:pPr>
               <w:jc w:val="right"/>
               <w:rPr>
-                <w:rFonts w:ascii="Times New Roman" w:hAnsi="Times New Roman" w:cs="Times New Roman"/>
+                <w:rFonts w:asciiTheme="majorHAnsi" w:hAnsiTheme="majorHAnsi" w:cstheme="majorHAnsi"/>
                 <w:b/>
                 <w:bCs/>
                 <w:sz w:val="24"/>
@@ -651,12 +1403,13 @@
             </w:pPr>
             <w:r>
               <w:rPr>
-                <w:rFonts w:ascii="Times New Roman" w:hAnsi="Times New Roman" w:cs="Times New Roman"/>
+                <w:rFonts w:asciiTheme="majorHAnsi" w:hAnsiTheme="majorHAnsi" w:cstheme="majorHAnsi"/>
                 <w:b/>
                 <w:bCs/>
                 <w:sz w:val="24"/>
                 <w:szCs w:val="24"/>
               </w:rPr>
+              <w:lastRenderedPageBreak/>
               <w:t>Срок разработки</w:t>
             </w:r>
           </w:p>
@@ -667,13 +1420,44 @@
           </w:tcPr>
           <w:p>
             <w:pPr>
-              <w:jc w:val="center"/>
-              <w:rPr>
-                <w:rFonts w:ascii="Times New Roman" w:hAnsi="Times New Roman" w:cs="Times New Roman"/>
-                <w:sz w:val="20"/>
-                <w:szCs w:val="20"/>
-              </w:rPr>
-            </w:pPr>
+              <w:rPr>
+                <w:rFonts w:asciiTheme="majorHAnsi" w:hAnsiTheme="majorHAnsi" w:cstheme="majorHAnsi"/>
+                <w:sz w:val="24"/>
+                <w:szCs w:val="24"/>
+              </w:rPr>
+            </w:pPr>
+            <w:r>
+              <w:rPr>
+                <w:rFonts w:asciiTheme="majorHAnsi" w:hAnsiTheme="majorHAnsi" w:cstheme="majorHAnsi"/>
+                <w:sz w:val="24"/>
+                <w:szCs w:val="24"/>
+              </w:rPr>
+              <w:t xml:space="preserve">До </w:t>
+            </w:r>
+            <w:r>
+              <w:rPr>
+                <w:rFonts w:asciiTheme="majorHAnsi" w:hAnsiTheme="majorHAnsi" w:cstheme="majorHAnsi"/>
+                <w:sz w:val="24"/>
+                <w:szCs w:val="24"/>
+              </w:rPr>
+              <w:t>4</w:t>
+            </w:r>
+            <w:r>
+              <w:rPr>
+                <w:rFonts w:asciiTheme="majorHAnsi" w:hAnsiTheme="majorHAnsi" w:cstheme="majorHAnsi"/>
+                <w:sz w:val="24"/>
+                <w:szCs w:val="24"/>
+              </w:rPr>
+              <w:t xml:space="preserve"> месяцев, со дня </w:t>
+            </w:r>
+            <w:r>
+              <w:rPr>
+                <w:rFonts w:asciiTheme="majorHAnsi" w:hAnsiTheme="majorHAnsi" w:cstheme="majorHAnsi"/>
+                <w:sz w:val="24"/>
+                <w:szCs w:val="24"/>
+              </w:rPr>
+              <w:t>начала разработки</w:t>
+            </w:r>
           </w:p>
         </w:tc>
         <w:tc>
@@ -683,18 +1467,17 @@
           </w:tcPr>
           <w:p>
             <w:pPr>
-              <w:jc w:val="center"/>
-              <w:rPr>
-                <w:rFonts w:ascii="Times New Roman" w:hAnsi="Times New Roman" w:cs="Times New Roman"/>
-                <w:sz w:val="20"/>
-                <w:szCs w:val="20"/>
-              </w:rPr>
-            </w:pPr>
-            <w:r>
-              <w:rPr>
-                <w:rFonts w:ascii="Times New Roman" w:hAnsi="Times New Roman" w:cs="Times New Roman"/>
-                <w:sz w:val="20"/>
-                <w:szCs w:val="20"/>
+              <w:rPr>
+                <w:rFonts w:asciiTheme="majorHAnsi" w:hAnsiTheme="majorHAnsi" w:cstheme="majorHAnsi"/>
+                <w:sz w:val="24"/>
+                <w:szCs w:val="24"/>
+              </w:rPr>
+            </w:pPr>
+            <w:r>
+              <w:rPr>
+                <w:rFonts w:asciiTheme="majorHAnsi" w:hAnsiTheme="majorHAnsi" w:cstheme="majorHAnsi"/>
+                <w:sz w:val="24"/>
+                <w:szCs w:val="24"/>
               </w:rPr>
               <w:t>До 6 месяцев, со дня принятия решения Комиссии об утверждении проектного предложения</w:t>
             </w:r>
@@ -706,13 +1489,44 @@
           </w:tcPr>
           <w:p>
             <w:pPr>
-              <w:jc w:val="center"/>
-              <w:rPr>
-                <w:rFonts w:ascii="Times New Roman" w:hAnsi="Times New Roman" w:cs="Times New Roman"/>
-                <w:sz w:val="20"/>
-                <w:szCs w:val="20"/>
-              </w:rPr>
-            </w:pPr>
+              <w:rPr>
+                <w:rFonts w:asciiTheme="majorHAnsi" w:hAnsiTheme="majorHAnsi" w:cstheme="majorHAnsi"/>
+                <w:sz w:val="24"/>
+                <w:szCs w:val="24"/>
+              </w:rPr>
+            </w:pPr>
+            <w:r>
+              <w:rPr>
+                <w:rFonts w:asciiTheme="majorHAnsi" w:hAnsiTheme="majorHAnsi" w:cstheme="majorHAnsi"/>
+                <w:sz w:val="24"/>
+                <w:szCs w:val="24"/>
+              </w:rPr>
+              <w:t xml:space="preserve"> </w:t>
+            </w:r>
+            <w:r>
+              <w:rPr>
+                <w:rFonts w:asciiTheme="majorHAnsi" w:hAnsiTheme="majorHAnsi" w:cstheme="majorHAnsi"/>
+                <w:sz w:val="24"/>
+                <w:szCs w:val="24"/>
+              </w:rPr>
+              <w:t xml:space="preserve">До </w:t>
+            </w:r>
+            <w:r>
+              <w:rPr>
+                <w:rFonts w:asciiTheme="majorHAnsi" w:hAnsiTheme="majorHAnsi" w:cstheme="majorHAnsi"/>
+                <w:sz w:val="24"/>
+                <w:szCs w:val="24"/>
+              </w:rPr>
+              <w:t>8</w:t>
+            </w:r>
+            <w:r>
+              <w:rPr>
+                <w:rFonts w:asciiTheme="majorHAnsi" w:hAnsiTheme="majorHAnsi" w:cstheme="majorHAnsi"/>
+                <w:sz w:val="24"/>
+                <w:szCs w:val="24"/>
+              </w:rPr>
+              <w:t xml:space="preserve"> месяцев, со дня начала разработки</w:t>
+            </w:r>
           </w:p>
         </w:tc>
       </w:tr>
@@ -728,7 +1542,7 @@
             <w:pPr>
               <w:jc w:val="right"/>
               <w:rPr>
-                <w:rFonts w:ascii="Times New Roman" w:hAnsi="Times New Roman" w:cs="Times New Roman"/>
+                <w:rFonts w:asciiTheme="majorHAnsi" w:hAnsiTheme="majorHAnsi" w:cstheme="majorHAnsi"/>
                 <w:b/>
                 <w:bCs/>
                 <w:sz w:val="24"/>
@@ -737,7 +1551,7 @@
             </w:pPr>
             <w:r>
               <w:rPr>
-                <w:rFonts w:ascii="Times New Roman" w:hAnsi="Times New Roman" w:cs="Times New Roman"/>
+                <w:rFonts w:asciiTheme="majorHAnsi" w:hAnsiTheme="majorHAnsi" w:cstheme="majorHAnsi"/>
                 <w:b/>
                 <w:bCs/>
                 <w:sz w:val="24"/>
@@ -753,13 +1567,37 @@
           </w:tcPr>
           <w:p>
             <w:pPr>
-              <w:jc w:val="center"/>
-              <w:rPr>
-                <w:rFonts w:ascii="Times New Roman" w:hAnsi="Times New Roman" w:cs="Times New Roman"/>
-                <w:sz w:val="20"/>
-                <w:szCs w:val="20"/>
-              </w:rPr>
-            </w:pPr>
+              <w:rPr>
+                <w:rFonts w:asciiTheme="majorHAnsi" w:hAnsiTheme="majorHAnsi" w:cstheme="majorHAnsi"/>
+                <w:sz w:val="24"/>
+                <w:szCs w:val="24"/>
+              </w:rPr>
+            </w:pPr>
+            <w:r>
+              <w:rPr>
+                <w:rFonts w:asciiTheme="majorHAnsi" w:hAnsiTheme="majorHAnsi" w:cstheme="majorHAnsi"/>
+                <w:sz w:val="24"/>
+                <w:szCs w:val="24"/>
+              </w:rPr>
+              <w:t>???</w:t>
+            </w:r>
+          </w:p>
+          <w:p>
+            <w:pPr>
+              <w:rPr>
+                <w:rFonts w:asciiTheme="majorHAnsi" w:hAnsiTheme="majorHAnsi" w:cstheme="majorHAnsi"/>
+                <w:sz w:val="24"/>
+                <w:szCs w:val="24"/>
+              </w:rPr>
+            </w:pPr>
+            <w:r>
+              <w:rPr>
+                <w:rFonts w:asciiTheme="majorHAnsi" w:hAnsiTheme="majorHAnsi" w:cstheme="majorHAnsi"/>
+                <w:sz w:val="24"/>
+                <w:szCs w:val="24"/>
+              </w:rPr>
+              <w:t>Связаться с представителем.</w:t>
+            </w:r>
           </w:p>
         </w:tc>
         <w:tc>
@@ -769,31 +1607,30 @@
           </w:tcPr>
           <w:p>
             <w:pPr>
-              <w:jc w:val="center"/>
-              <w:rPr>
-                <w:rFonts w:ascii="Times New Roman" w:hAnsi="Times New Roman" w:cs="Times New Roman"/>
+              <w:rPr>
+                <w:rFonts w:asciiTheme="majorHAnsi" w:hAnsiTheme="majorHAnsi" w:cstheme="majorHAnsi"/>
                 <w:color w:val="313132"/>
-                <w:sz w:val="20"/>
-                <w:szCs w:val="20"/>
+                <w:sz w:val="24"/>
+                <w:szCs w:val="24"/>
                 <w:shd w:val="clear" w:color="auto" w:fill="FFFFFF"/>
               </w:rPr>
             </w:pPr>
             <w:r>
               <w:rPr>
-                <w:rFonts w:ascii="Times New Roman" w:hAnsi="Times New Roman" w:cs="Times New Roman"/>
+                <w:rFonts w:asciiTheme="majorHAnsi" w:hAnsiTheme="majorHAnsi" w:cstheme="majorHAnsi"/>
                 <w:color w:val="313132"/>
-                <w:sz w:val="20"/>
-                <w:szCs w:val="20"/>
+                <w:sz w:val="24"/>
+                <w:szCs w:val="24"/>
                 <w:shd w:val="clear" w:color="auto" w:fill="FFFFFF"/>
               </w:rPr>
               <w:t>1 млн тенге, из которых:</w:t>
             </w:r>
             <w:r>
               <w:rPr>
-                <w:rFonts w:ascii="Times New Roman" w:hAnsi="Times New Roman" w:cs="Times New Roman"/>
+                <w:rFonts w:asciiTheme="majorHAnsi" w:hAnsiTheme="majorHAnsi" w:cstheme="majorHAnsi"/>
                 <w:color w:val="313132"/>
-                <w:sz w:val="20"/>
-                <w:szCs w:val="20"/>
+                <w:sz w:val="24"/>
+                <w:szCs w:val="24"/>
                 <w:shd w:val="clear" w:color="auto" w:fill="FFFFFF"/>
               </w:rPr>
               <w:br/>
@@ -802,38 +1639,19 @@
           </w:p>
           <w:p>
             <w:pPr>
-              <w:jc w:val="center"/>
-              <w:rPr>
-                <w:rFonts w:ascii="Times New Roman" w:hAnsi="Times New Roman" w:cs="Times New Roman"/>
-                <w:sz w:val="20"/>
-                <w:szCs w:val="20"/>
-              </w:rPr>
-            </w:pPr>
-            <w:r>
-              <w:rPr>
-                <w:rFonts w:ascii="Times New Roman" w:hAnsi="Times New Roman" w:cs="Times New Roman"/>
-                <w:sz w:val="20"/>
-                <w:szCs w:val="20"/>
+              <w:rPr>
+                <w:rFonts w:asciiTheme="majorHAnsi" w:hAnsiTheme="majorHAnsi" w:cstheme="majorHAnsi"/>
+                <w:sz w:val="24"/>
+                <w:szCs w:val="24"/>
+              </w:rPr>
+            </w:pPr>
+            <w:r>
+              <w:rPr>
+                <w:rFonts w:asciiTheme="majorHAnsi" w:hAnsiTheme="majorHAnsi" w:cstheme="majorHAnsi"/>
+                <w:sz w:val="24"/>
+                <w:szCs w:val="24"/>
               </w:rPr>
               <w:t>Связаться с представителем.</w:t>
-            </w:r>
-          </w:p>
-          <w:p>
-            <w:pPr>
-              <w:jc w:val="center"/>
-              <w:rPr>
-                <w:rFonts w:ascii="Times New Roman" w:hAnsi="Times New Roman" w:cs="Times New Roman"/>
-                <w:sz w:val="20"/>
-                <w:szCs w:val="20"/>
-              </w:rPr>
-            </w:pPr>
-            <w:r>
-              <w:rPr>
-                <w:rFonts w:ascii="Times New Roman" w:hAnsi="Times New Roman" w:cs="Times New Roman"/>
-                <w:sz w:val="20"/>
-                <w:szCs w:val="20"/>
-              </w:rPr>
-              <w:t>…</w:t>
             </w:r>
           </w:p>
         </w:tc>
@@ -843,13 +1661,36 @@
           </w:tcPr>
           <w:p>
             <w:pPr>
-              <w:jc w:val="center"/>
-              <w:rPr>
-                <w:rFonts w:ascii="Times New Roman" w:hAnsi="Times New Roman" w:cs="Times New Roman"/>
-                <w:sz w:val="20"/>
-                <w:szCs w:val="20"/>
-              </w:rPr>
-            </w:pPr>
+              <w:rPr>
+                <w:rFonts w:asciiTheme="majorHAnsi" w:hAnsiTheme="majorHAnsi" w:cstheme="majorHAnsi"/>
+                <w:sz w:val="24"/>
+                <w:szCs w:val="24"/>
+              </w:rPr>
+            </w:pPr>
+            <w:r>
+              <w:rPr>
+                <w:rFonts w:asciiTheme="majorHAnsi" w:hAnsiTheme="majorHAnsi" w:cstheme="majorHAnsi"/>
+                <w:sz w:val="24"/>
+                <w:szCs w:val="24"/>
+              </w:rPr>
+              <w:t xml:space="preserve">12 млн экономии, и </w:t>
+            </w:r>
+            <w:r>
+              <w:rPr>
+                <w:rFonts w:asciiTheme="majorHAnsi" w:hAnsiTheme="majorHAnsi" w:cstheme="majorHAnsi"/>
+                <w:sz w:val="24"/>
+                <w:szCs w:val="24"/>
+              </w:rPr>
+              <w:t>&lt;=</w:t>
+            </w:r>
+            <w:r>
+              <w:rPr>
+                <w:rFonts w:asciiTheme="majorHAnsi" w:hAnsiTheme="majorHAnsi" w:cstheme="majorHAnsi"/>
+                <w:sz w:val="24"/>
+                <w:szCs w:val="24"/>
+              </w:rPr>
+              <w:t>10% в премию (не больше 1 млн)</w:t>
+            </w:r>
           </w:p>
         </w:tc>
       </w:tr>
@@ -865,7 +1706,7 @@
             <w:pPr>
               <w:jc w:val="right"/>
               <w:rPr>
-                <w:rFonts w:ascii="Times New Roman" w:hAnsi="Times New Roman" w:cs="Times New Roman"/>
+                <w:rFonts w:asciiTheme="majorHAnsi" w:hAnsiTheme="majorHAnsi" w:cstheme="majorHAnsi"/>
                 <w:b/>
                 <w:bCs/>
                 <w:sz w:val="24"/>
@@ -874,7 +1715,7 @@
             </w:pPr>
             <w:r>
               <w:rPr>
-                <w:rFonts w:ascii="Times New Roman" w:hAnsi="Times New Roman" w:cs="Times New Roman"/>
+                <w:rFonts w:asciiTheme="majorHAnsi" w:hAnsiTheme="majorHAnsi" w:cstheme="majorHAnsi"/>
                 <w:b/>
                 <w:bCs/>
                 <w:sz w:val="24"/>
@@ -890,13 +1731,122 @@
           </w:tcPr>
           <w:p>
             <w:pPr>
-              <w:jc w:val="center"/>
-              <w:rPr>
-                <w:rFonts w:ascii="Times New Roman" w:hAnsi="Times New Roman" w:cs="Times New Roman"/>
-                <w:sz w:val="20"/>
-                <w:szCs w:val="20"/>
-              </w:rPr>
-            </w:pPr>
+              <w:pStyle w:val="a8"/>
+              <w:numPr>
+                <w:ilvl w:val="0"/>
+                <w:numId w:val="1"/>
+              </w:numPr>
+              <w:rPr>
+                <w:rFonts w:asciiTheme="majorHAnsi" w:hAnsiTheme="majorHAnsi" w:cstheme="majorHAnsi"/>
+                <w:sz w:val="24"/>
+                <w:szCs w:val="24"/>
+              </w:rPr>
+            </w:pPr>
+            <w:r>
+              <w:rPr>
+                <w:rFonts w:asciiTheme="majorHAnsi" w:hAnsiTheme="majorHAnsi" w:cstheme="majorHAnsi"/>
+                <w:sz w:val="24"/>
+                <w:szCs w:val="24"/>
+              </w:rPr>
+              <w:t>Просветительное – возможность освещения деятельности профсоюза, проведения положительных агитационных воздействий и общественных работ. Повышение уровня привлекательности, авторитета и имиджа профсоюзного движения</w:t>
+            </w:r>
+          </w:p>
+          <w:p>
+            <w:pPr>
+              <w:pStyle w:val="a8"/>
+              <w:numPr>
+                <w:ilvl w:val="0"/>
+                <w:numId w:val="1"/>
+              </w:numPr>
+              <w:rPr>
+                <w:rFonts w:asciiTheme="majorHAnsi" w:hAnsiTheme="majorHAnsi" w:cstheme="majorHAnsi"/>
+                <w:sz w:val="24"/>
+                <w:szCs w:val="24"/>
+              </w:rPr>
+            </w:pPr>
+            <w:r>
+              <w:rPr>
+                <w:rFonts w:asciiTheme="majorHAnsi" w:hAnsiTheme="majorHAnsi" w:cstheme="majorHAnsi"/>
+                <w:sz w:val="24"/>
+                <w:szCs w:val="24"/>
+              </w:rPr>
+              <w:t xml:space="preserve">Правовое – доступ из сети интернет к базе, содержащей в себе множество нормативно-правовой документации, </w:t>
+            </w:r>
+            <w:r>
+              <w:rPr>
+                <w:rFonts w:asciiTheme="majorHAnsi" w:hAnsiTheme="majorHAnsi" w:cstheme="majorHAnsi"/>
+                <w:sz w:val="24"/>
+                <w:szCs w:val="24"/>
+              </w:rPr>
+              <w:lastRenderedPageBreak/>
+              <w:t>уставы и прочее. Также возможность скачать себе, чтобы просмотреть в режиме оффлайн. Повышение правовой грамотности членов профсоюза.</w:t>
+            </w:r>
+          </w:p>
+          <w:p>
+            <w:pPr>
+              <w:pStyle w:val="a8"/>
+              <w:numPr>
+                <w:ilvl w:val="0"/>
+                <w:numId w:val="1"/>
+              </w:numPr>
+              <w:rPr>
+                <w:rFonts w:asciiTheme="majorHAnsi" w:hAnsiTheme="majorHAnsi" w:cstheme="majorHAnsi"/>
+                <w:sz w:val="24"/>
+                <w:szCs w:val="24"/>
+              </w:rPr>
+            </w:pPr>
+            <w:r>
+              <w:rPr>
+                <w:rFonts w:asciiTheme="majorHAnsi" w:hAnsiTheme="majorHAnsi" w:cstheme="majorHAnsi"/>
+                <w:sz w:val="24"/>
+                <w:szCs w:val="24"/>
+              </w:rPr>
+              <w:t>Информационное – актуальные данные по нюансам работы профсоюза, контакты представителей и другая информация, которая может срочно понадобиться.</w:t>
+            </w:r>
+          </w:p>
+          <w:p>
+            <w:pPr>
+              <w:pStyle w:val="a8"/>
+              <w:numPr>
+                <w:ilvl w:val="0"/>
+                <w:numId w:val="1"/>
+              </w:numPr>
+              <w:rPr>
+                <w:rFonts w:asciiTheme="majorHAnsi" w:hAnsiTheme="majorHAnsi" w:cstheme="majorHAnsi"/>
+                <w:sz w:val="24"/>
+                <w:szCs w:val="24"/>
+              </w:rPr>
+            </w:pPr>
+            <w:r>
+              <w:rPr>
+                <w:rFonts w:asciiTheme="majorHAnsi" w:hAnsiTheme="majorHAnsi" w:cstheme="majorHAnsi"/>
+                <w:sz w:val="24"/>
+                <w:szCs w:val="24"/>
+              </w:rPr>
+              <w:t>Управленческое – прозрачность работы профсоюзной организации на локальном уровне. Защита социально-трудовых прав работников на уровне предприятия, обеспечение безопасных условий труда.</w:t>
+            </w:r>
+          </w:p>
+          <w:p>
+            <w:pPr>
+              <w:pStyle w:val="a8"/>
+              <w:numPr>
+                <w:ilvl w:val="0"/>
+                <w:numId w:val="1"/>
+              </w:numPr>
+              <w:rPr>
+                <w:rFonts w:asciiTheme="majorHAnsi" w:hAnsiTheme="majorHAnsi" w:cstheme="majorHAnsi"/>
+                <w:sz w:val="24"/>
+                <w:szCs w:val="24"/>
+              </w:rPr>
+            </w:pPr>
+            <w:r>
+              <w:rPr>
+                <w:rFonts w:asciiTheme="majorHAnsi" w:hAnsiTheme="majorHAnsi" w:cstheme="majorHAnsi"/>
+                <w:sz w:val="24"/>
+                <w:szCs w:val="24"/>
+              </w:rPr>
+              <w:t>Инновационное – современная форма общественного обсуждения, продвинутый способ внутреннего взаимодействия членов профсоюза. Дистанционные способ подачи заявок и решения задач.</w:t>
+            </w:r>
           </w:p>
         </w:tc>
         <w:tc>
@@ -911,69 +1861,70 @@
                 <w:numId w:val="1"/>
               </w:numPr>
               <w:rPr>
-                <w:rFonts w:ascii="Times New Roman" w:hAnsi="Times New Roman" w:cs="Times New Roman"/>
-                <w:sz w:val="20"/>
-                <w:szCs w:val="20"/>
-              </w:rPr>
-            </w:pPr>
-            <w:r>
-              <w:rPr>
-                <w:rFonts w:ascii="Times New Roman" w:hAnsi="Times New Roman" w:cs="Times New Roman"/>
-                <w:sz w:val="20"/>
-                <w:szCs w:val="20"/>
-              </w:rPr>
-              <w:t xml:space="preserve">Просветительное – возможность освещения деятельности профсоюза, проведения положительных агитационных воздействий и общественных работ. Повышение уровня </w:t>
-            </w:r>
-            <w:r>
-              <w:rPr>
-                <w:rFonts w:ascii="Times New Roman" w:hAnsi="Times New Roman" w:cs="Times New Roman"/>
-                <w:sz w:val="20"/>
-                <w:szCs w:val="20"/>
+                <w:rFonts w:asciiTheme="majorHAnsi" w:hAnsiTheme="majorHAnsi" w:cstheme="majorHAnsi"/>
+                <w:sz w:val="24"/>
+                <w:szCs w:val="24"/>
+              </w:rPr>
+            </w:pPr>
+            <w:r>
+              <w:rPr>
+                <w:rFonts w:asciiTheme="majorHAnsi" w:hAnsiTheme="majorHAnsi" w:cstheme="majorHAnsi"/>
+                <w:sz w:val="24"/>
+                <w:szCs w:val="24"/>
               </w:rPr>
               <w:lastRenderedPageBreak/>
-              <w:t>привлекательности, авторитета и имиджа профсоюзного движения</w:t>
-            </w:r>
-          </w:p>
-          <w:p>
-            <w:pPr>
-              <w:pStyle w:val="a8"/>
-              <w:numPr>
-                <w:ilvl w:val="0"/>
-                <w:numId w:val="1"/>
-              </w:numPr>
-              <w:rPr>
-                <w:rFonts w:ascii="Times New Roman" w:hAnsi="Times New Roman" w:cs="Times New Roman"/>
-                <w:sz w:val="20"/>
-                <w:szCs w:val="20"/>
-              </w:rPr>
-            </w:pPr>
-            <w:r>
-              <w:rPr>
-                <w:rFonts w:ascii="Times New Roman" w:hAnsi="Times New Roman" w:cs="Times New Roman"/>
-                <w:sz w:val="20"/>
-                <w:szCs w:val="20"/>
-              </w:rPr>
-              <w:t>Правовое – доступ из сети интернет к базе, содержащей в себе множество нормативно-правовой документации, уставы и прочее. Также возможность скачать себе, чтобы просмотреть в режиме оффлайн. Повышение правовой грамотности членов профсоюза.</w:t>
-            </w:r>
-          </w:p>
-          <w:p>
-            <w:pPr>
-              <w:pStyle w:val="a8"/>
-              <w:numPr>
-                <w:ilvl w:val="0"/>
-                <w:numId w:val="1"/>
-              </w:numPr>
-              <w:rPr>
-                <w:rFonts w:ascii="Times New Roman" w:hAnsi="Times New Roman" w:cs="Times New Roman"/>
-                <w:sz w:val="20"/>
-                <w:szCs w:val="20"/>
-              </w:rPr>
-            </w:pPr>
-            <w:r>
-              <w:rPr>
-                <w:rFonts w:ascii="Times New Roman" w:hAnsi="Times New Roman" w:cs="Times New Roman"/>
-                <w:sz w:val="20"/>
-                <w:szCs w:val="20"/>
+              <w:t>Просветительное – возможность освещения деятельности профсоюза, проведения положительных агитационных воздействий и общественных работ. Повышение уровня привлекательности, авторитета и имиджа профсоюзного движения</w:t>
+            </w:r>
+          </w:p>
+          <w:p>
+            <w:pPr>
+              <w:pStyle w:val="a8"/>
+              <w:numPr>
+                <w:ilvl w:val="0"/>
+                <w:numId w:val="1"/>
+              </w:numPr>
+              <w:rPr>
+                <w:rFonts w:asciiTheme="majorHAnsi" w:hAnsiTheme="majorHAnsi" w:cstheme="majorHAnsi"/>
+                <w:sz w:val="24"/>
+                <w:szCs w:val="24"/>
+              </w:rPr>
+            </w:pPr>
+            <w:r>
+              <w:rPr>
+                <w:rFonts w:asciiTheme="majorHAnsi" w:hAnsiTheme="majorHAnsi" w:cstheme="majorHAnsi"/>
+                <w:sz w:val="24"/>
+                <w:szCs w:val="24"/>
+              </w:rPr>
+              <w:t xml:space="preserve">Правовое – доступ из сети интернет к базе, содержащей в себе множество нормативно-правовой документации, уставы и прочее. Также возможность скачать себе, чтобы просмотреть в режиме оффлайн. Повышение </w:t>
+            </w:r>
+            <w:r>
+              <w:rPr>
+                <w:rFonts w:asciiTheme="majorHAnsi" w:hAnsiTheme="majorHAnsi" w:cstheme="majorHAnsi"/>
+                <w:sz w:val="24"/>
+                <w:szCs w:val="24"/>
+              </w:rPr>
+              <w:lastRenderedPageBreak/>
+              <w:t>правовой грамотности членов профсоюза.</w:t>
+            </w:r>
+          </w:p>
+          <w:p>
+            <w:pPr>
+              <w:pStyle w:val="a8"/>
+              <w:numPr>
+                <w:ilvl w:val="0"/>
+                <w:numId w:val="1"/>
+              </w:numPr>
+              <w:rPr>
+                <w:rFonts w:asciiTheme="majorHAnsi" w:hAnsiTheme="majorHAnsi" w:cstheme="majorHAnsi"/>
+                <w:sz w:val="24"/>
+                <w:szCs w:val="24"/>
+              </w:rPr>
+            </w:pPr>
+            <w:r>
+              <w:rPr>
+                <w:rFonts w:asciiTheme="majorHAnsi" w:hAnsiTheme="majorHAnsi" w:cstheme="majorHAnsi"/>
+                <w:sz w:val="24"/>
+                <w:szCs w:val="24"/>
               </w:rPr>
               <w:t>Информационное – актуальные данные по нюансам работы профсоюза, контакты представителей и другая информация, которая может срочно понадобиться.</w:t>
             </w:r>
@@ -986,16 +1937,16 @@
                 <w:numId w:val="1"/>
               </w:numPr>
               <w:rPr>
-                <w:rFonts w:ascii="Times New Roman" w:hAnsi="Times New Roman" w:cs="Times New Roman"/>
-                <w:sz w:val="20"/>
-                <w:szCs w:val="20"/>
-              </w:rPr>
-            </w:pPr>
-            <w:r>
-              <w:rPr>
-                <w:rFonts w:ascii="Times New Roman" w:hAnsi="Times New Roman" w:cs="Times New Roman"/>
-                <w:sz w:val="20"/>
-                <w:szCs w:val="20"/>
+                <w:rFonts w:asciiTheme="majorHAnsi" w:hAnsiTheme="majorHAnsi" w:cstheme="majorHAnsi"/>
+                <w:sz w:val="24"/>
+                <w:szCs w:val="24"/>
+              </w:rPr>
+            </w:pPr>
+            <w:r>
+              <w:rPr>
+                <w:rFonts w:asciiTheme="majorHAnsi" w:hAnsiTheme="majorHAnsi" w:cstheme="majorHAnsi"/>
+                <w:sz w:val="24"/>
+                <w:szCs w:val="24"/>
               </w:rPr>
               <w:t>Управленческое – прозрачность работы профсоюзной организации на локальном уровне. Защита социально-трудовых прав работников на уровне предприятия, обеспечение безопасных условий труда.</w:t>
             </w:r>
@@ -1008,16 +1959,16 @@
                 <w:numId w:val="1"/>
               </w:numPr>
               <w:rPr>
-                <w:rFonts w:ascii="Times New Roman" w:hAnsi="Times New Roman" w:cs="Times New Roman"/>
-                <w:sz w:val="20"/>
-                <w:szCs w:val="20"/>
-              </w:rPr>
-            </w:pPr>
-            <w:r>
-              <w:rPr>
-                <w:rFonts w:ascii="Times New Roman" w:hAnsi="Times New Roman" w:cs="Times New Roman"/>
-                <w:sz w:val="20"/>
-                <w:szCs w:val="20"/>
+                <w:rFonts w:asciiTheme="majorHAnsi" w:hAnsiTheme="majorHAnsi" w:cstheme="majorHAnsi"/>
+                <w:sz w:val="24"/>
+                <w:szCs w:val="24"/>
+              </w:rPr>
+            </w:pPr>
+            <w:r>
+              <w:rPr>
+                <w:rFonts w:asciiTheme="majorHAnsi" w:hAnsiTheme="majorHAnsi" w:cstheme="majorHAnsi"/>
+                <w:sz w:val="24"/>
+                <w:szCs w:val="24"/>
               </w:rPr>
               <w:t>Инновационное – современная форма общественного обсуждения, продвинутый способ внутреннего взаимодействия членов профсоюза. Дистанционные способ подачи заявок и решения задач.</w:t>
             </w:r>
@@ -1029,13 +1980,402 @@
           </w:tcPr>
           <w:p>
             <w:pPr>
-              <w:jc w:val="center"/>
-              <w:rPr>
-                <w:rFonts w:ascii="Times New Roman" w:hAnsi="Times New Roman" w:cs="Times New Roman"/>
-                <w:sz w:val="20"/>
-                <w:szCs w:val="20"/>
-              </w:rPr>
-            </w:pPr>
+              <w:pStyle w:val="a8"/>
+              <w:numPr>
+                <w:ilvl w:val="0"/>
+                <w:numId w:val="1"/>
+              </w:numPr>
+              <w:rPr>
+                <w:rFonts w:asciiTheme="majorHAnsi" w:hAnsiTheme="majorHAnsi" w:cstheme="majorHAnsi"/>
+                <w:sz w:val="24"/>
+                <w:szCs w:val="24"/>
+              </w:rPr>
+            </w:pPr>
+            <w:r>
+              <w:rPr>
+                <w:rFonts w:asciiTheme="majorHAnsi" w:hAnsiTheme="majorHAnsi" w:cstheme="majorHAnsi"/>
+                <w:sz w:val="24"/>
+                <w:szCs w:val="24"/>
+              </w:rPr>
+              <w:lastRenderedPageBreak/>
+              <w:t xml:space="preserve">Модуль 1 «Личный кабинет»: </w:t>
+            </w:r>
+          </w:p>
+          <w:p>
+            <w:pPr>
+              <w:pStyle w:val="a8"/>
+              <w:numPr>
+                <w:ilvl w:val="0"/>
+                <w:numId w:val="1"/>
+              </w:numPr>
+              <w:rPr>
+                <w:rFonts w:asciiTheme="majorHAnsi" w:hAnsiTheme="majorHAnsi" w:cstheme="majorHAnsi"/>
+                <w:sz w:val="24"/>
+                <w:szCs w:val="24"/>
+              </w:rPr>
+            </w:pPr>
+            <w:r>
+              <w:rPr>
+                <w:rFonts w:asciiTheme="majorHAnsi" w:hAnsiTheme="majorHAnsi" w:cstheme="majorHAnsi"/>
+                <w:sz w:val="24"/>
+                <w:szCs w:val="24"/>
+              </w:rPr>
+              <w:tab/>
+              <w:t>Базовый функционал системы – регистрация, аутентификация, выход, личные данные.</w:t>
+            </w:r>
+          </w:p>
+          <w:p>
+            <w:pPr>
+              <w:pStyle w:val="a8"/>
+              <w:numPr>
+                <w:ilvl w:val="0"/>
+                <w:numId w:val="1"/>
+              </w:numPr>
+              <w:rPr>
+                <w:rFonts w:asciiTheme="majorHAnsi" w:hAnsiTheme="majorHAnsi" w:cstheme="majorHAnsi"/>
+                <w:sz w:val="24"/>
+                <w:szCs w:val="24"/>
+              </w:rPr>
+            </w:pPr>
+            <w:r>
+              <w:rPr>
+                <w:rFonts w:asciiTheme="majorHAnsi" w:hAnsiTheme="majorHAnsi" w:cstheme="majorHAnsi"/>
+                <w:sz w:val="24"/>
+                <w:szCs w:val="24"/>
+              </w:rPr>
+              <w:t>Модуль 2 «Управление проектами»:</w:t>
+            </w:r>
+          </w:p>
+          <w:p>
+            <w:pPr>
+              <w:pStyle w:val="a8"/>
+              <w:numPr>
+                <w:ilvl w:val="0"/>
+                <w:numId w:val="1"/>
+              </w:numPr>
+              <w:rPr>
+                <w:rFonts w:asciiTheme="majorHAnsi" w:hAnsiTheme="majorHAnsi" w:cstheme="majorHAnsi"/>
+                <w:sz w:val="24"/>
+                <w:szCs w:val="24"/>
+              </w:rPr>
+            </w:pPr>
+            <w:r>
+              <w:rPr>
+                <w:rFonts w:asciiTheme="majorHAnsi" w:hAnsiTheme="majorHAnsi" w:cstheme="majorHAnsi"/>
+                <w:sz w:val="24"/>
+                <w:szCs w:val="24"/>
+              </w:rPr>
+              <w:t xml:space="preserve">Добавление, чтение, изменение и удаление рационализаторских предложений – функционал добавления новых и модерации уже существующих </w:t>
+            </w:r>
+            <w:r>
+              <w:rPr>
+                <w:rFonts w:asciiTheme="majorHAnsi" w:hAnsiTheme="majorHAnsi" w:cstheme="majorHAnsi"/>
+                <w:sz w:val="24"/>
+                <w:szCs w:val="24"/>
+              </w:rPr>
+              <w:lastRenderedPageBreak/>
+              <w:t>рационализаторских предложений.</w:t>
+            </w:r>
+          </w:p>
+          <w:p>
+            <w:pPr>
+              <w:pStyle w:val="a8"/>
+              <w:numPr>
+                <w:ilvl w:val="0"/>
+                <w:numId w:val="1"/>
+              </w:numPr>
+              <w:rPr>
+                <w:rFonts w:asciiTheme="majorHAnsi" w:hAnsiTheme="majorHAnsi" w:cstheme="majorHAnsi"/>
+                <w:sz w:val="24"/>
+                <w:szCs w:val="24"/>
+              </w:rPr>
+            </w:pPr>
+            <w:r>
+              <w:rPr>
+                <w:rFonts w:asciiTheme="majorHAnsi" w:hAnsiTheme="majorHAnsi" w:cstheme="majorHAnsi"/>
+                <w:sz w:val="24"/>
+                <w:szCs w:val="24"/>
+              </w:rPr>
+              <w:t>Создание шаблонов рационализаторских предложений – несколько вариантов распространённых типов предложений.</w:t>
+            </w:r>
+          </w:p>
+          <w:p>
+            <w:pPr>
+              <w:pStyle w:val="a8"/>
+              <w:numPr>
+                <w:ilvl w:val="0"/>
+                <w:numId w:val="1"/>
+              </w:numPr>
+              <w:rPr>
+                <w:rFonts w:asciiTheme="majorHAnsi" w:hAnsiTheme="majorHAnsi" w:cstheme="majorHAnsi"/>
+                <w:sz w:val="24"/>
+                <w:szCs w:val="24"/>
+              </w:rPr>
+            </w:pPr>
+            <w:r>
+              <w:rPr>
+                <w:rFonts w:asciiTheme="majorHAnsi" w:hAnsiTheme="majorHAnsi" w:cstheme="majorHAnsi"/>
+                <w:sz w:val="24"/>
+                <w:szCs w:val="24"/>
+              </w:rPr>
+              <w:t>Комментирование, модерация и рейтинг – инструменты коммуникаций между участниками и реализаторами разных рационализаторских предложений, отметки участников.</w:t>
+            </w:r>
+          </w:p>
+          <w:p>
+            <w:pPr>
+              <w:pStyle w:val="a8"/>
+              <w:numPr>
+                <w:ilvl w:val="0"/>
+                <w:numId w:val="1"/>
+              </w:numPr>
+              <w:rPr>
+                <w:rFonts w:asciiTheme="majorHAnsi" w:hAnsiTheme="majorHAnsi" w:cstheme="majorHAnsi"/>
+                <w:sz w:val="24"/>
+                <w:szCs w:val="24"/>
+              </w:rPr>
+            </w:pPr>
+            <w:r>
+              <w:rPr>
+                <w:rFonts w:asciiTheme="majorHAnsi" w:hAnsiTheme="majorHAnsi" w:cstheme="majorHAnsi"/>
+                <w:sz w:val="24"/>
+                <w:szCs w:val="24"/>
+              </w:rPr>
+              <w:t>Списки лидеров и зал славы, глобальные рейтинги участников, система оценок и поощрений – нематериальная мотивационная деятельность.</w:t>
+            </w:r>
+          </w:p>
+          <w:p>
+            <w:pPr>
+              <w:pStyle w:val="a8"/>
+              <w:numPr>
+                <w:ilvl w:val="0"/>
+                <w:numId w:val="1"/>
+              </w:numPr>
+              <w:rPr>
+                <w:rFonts w:asciiTheme="majorHAnsi" w:hAnsiTheme="majorHAnsi" w:cstheme="majorHAnsi"/>
+                <w:sz w:val="24"/>
+                <w:szCs w:val="24"/>
+              </w:rPr>
+            </w:pPr>
+            <w:r>
+              <w:rPr>
+                <w:rFonts w:asciiTheme="majorHAnsi" w:hAnsiTheme="majorHAnsi" w:cstheme="majorHAnsi"/>
+                <w:sz w:val="24"/>
+                <w:szCs w:val="24"/>
+              </w:rPr>
+              <w:t>Модуль 3 «Бережливое производство»:</w:t>
+            </w:r>
+          </w:p>
+          <w:p>
+            <w:pPr>
+              <w:pStyle w:val="a8"/>
+              <w:numPr>
+                <w:ilvl w:val="0"/>
+                <w:numId w:val="1"/>
+              </w:numPr>
+              <w:rPr>
+                <w:rFonts w:asciiTheme="majorHAnsi" w:hAnsiTheme="majorHAnsi" w:cstheme="majorHAnsi"/>
+                <w:sz w:val="24"/>
+                <w:szCs w:val="24"/>
+              </w:rPr>
+            </w:pPr>
+            <w:r>
+              <w:rPr>
+                <w:rFonts w:asciiTheme="majorHAnsi" w:hAnsiTheme="majorHAnsi" w:cstheme="majorHAnsi"/>
+                <w:sz w:val="24"/>
+                <w:szCs w:val="24"/>
+              </w:rPr>
+              <w:t>Добавление, чтение, изменение и удаление рационализаторских предложений – функционал добавления новых и модерации уже существующих рационализаторских предложений.</w:t>
+            </w:r>
+          </w:p>
+          <w:p>
+            <w:pPr>
+              <w:pStyle w:val="a8"/>
+              <w:numPr>
+                <w:ilvl w:val="0"/>
+                <w:numId w:val="1"/>
+              </w:numPr>
+              <w:rPr>
+                <w:rFonts w:asciiTheme="majorHAnsi" w:hAnsiTheme="majorHAnsi" w:cstheme="majorHAnsi"/>
+                <w:sz w:val="24"/>
+                <w:szCs w:val="24"/>
+              </w:rPr>
+            </w:pPr>
+            <w:r>
+              <w:rPr>
+                <w:rFonts w:asciiTheme="majorHAnsi" w:hAnsiTheme="majorHAnsi" w:cstheme="majorHAnsi"/>
+                <w:sz w:val="24"/>
+                <w:szCs w:val="24"/>
+              </w:rPr>
+              <w:t xml:space="preserve">Создание шаблонов рационализаторских </w:t>
+            </w:r>
+            <w:r>
+              <w:rPr>
+                <w:rFonts w:asciiTheme="majorHAnsi" w:hAnsiTheme="majorHAnsi" w:cstheme="majorHAnsi"/>
+                <w:sz w:val="24"/>
+                <w:szCs w:val="24"/>
+              </w:rPr>
+              <w:lastRenderedPageBreak/>
+              <w:t>предложений – несколько вариантов распространённых типов предложений.</w:t>
+            </w:r>
+          </w:p>
+          <w:p>
+            <w:pPr>
+              <w:pStyle w:val="a8"/>
+              <w:numPr>
+                <w:ilvl w:val="0"/>
+                <w:numId w:val="1"/>
+              </w:numPr>
+              <w:rPr>
+                <w:rFonts w:asciiTheme="majorHAnsi" w:hAnsiTheme="majorHAnsi" w:cstheme="majorHAnsi"/>
+                <w:sz w:val="24"/>
+                <w:szCs w:val="24"/>
+              </w:rPr>
+            </w:pPr>
+            <w:r>
+              <w:rPr>
+                <w:rFonts w:asciiTheme="majorHAnsi" w:hAnsiTheme="majorHAnsi" w:cstheme="majorHAnsi"/>
+                <w:sz w:val="24"/>
+                <w:szCs w:val="24"/>
+              </w:rPr>
+              <w:t>Комментирование, модерация и рейтинг – инструменты коммуникаций между участниками и реализаторами разных рационализаторских предложений, отметки участников.</w:t>
+            </w:r>
+          </w:p>
+          <w:p>
+            <w:pPr>
+              <w:pStyle w:val="a8"/>
+              <w:numPr>
+                <w:ilvl w:val="0"/>
+                <w:numId w:val="1"/>
+              </w:numPr>
+              <w:rPr>
+                <w:rFonts w:asciiTheme="majorHAnsi" w:hAnsiTheme="majorHAnsi" w:cstheme="majorHAnsi"/>
+                <w:sz w:val="24"/>
+                <w:szCs w:val="24"/>
+              </w:rPr>
+            </w:pPr>
+            <w:r>
+              <w:rPr>
+                <w:rFonts w:asciiTheme="majorHAnsi" w:hAnsiTheme="majorHAnsi" w:cstheme="majorHAnsi"/>
+                <w:sz w:val="24"/>
+                <w:szCs w:val="24"/>
+              </w:rPr>
+              <w:t>Списки лидеров и зал славы, глобальные рейтинги участников, система оценок и поощрений – нематериальная мотивационная деятельность.</w:t>
+            </w:r>
+          </w:p>
+          <w:p>
+            <w:pPr>
+              <w:pStyle w:val="a8"/>
+              <w:numPr>
+                <w:ilvl w:val="0"/>
+                <w:numId w:val="1"/>
+              </w:numPr>
+              <w:rPr>
+                <w:rFonts w:asciiTheme="majorHAnsi" w:hAnsiTheme="majorHAnsi" w:cstheme="majorHAnsi"/>
+                <w:sz w:val="24"/>
+                <w:szCs w:val="24"/>
+              </w:rPr>
+            </w:pPr>
+            <w:r>
+              <w:rPr>
+                <w:rFonts w:asciiTheme="majorHAnsi" w:hAnsiTheme="majorHAnsi" w:cstheme="majorHAnsi"/>
+                <w:sz w:val="24"/>
+                <w:szCs w:val="24"/>
+              </w:rPr>
+              <w:t xml:space="preserve">Модуль 4 «Служба Управления персоналом»: </w:t>
+            </w:r>
+          </w:p>
+          <w:p>
+            <w:pPr>
+              <w:pStyle w:val="a8"/>
+              <w:numPr>
+                <w:ilvl w:val="0"/>
+                <w:numId w:val="1"/>
+              </w:numPr>
+              <w:rPr>
+                <w:rFonts w:asciiTheme="majorHAnsi" w:hAnsiTheme="majorHAnsi" w:cstheme="majorHAnsi"/>
+                <w:sz w:val="24"/>
+                <w:szCs w:val="24"/>
+              </w:rPr>
+            </w:pPr>
+            <w:r>
+              <w:rPr>
+                <w:rFonts w:asciiTheme="majorHAnsi" w:hAnsiTheme="majorHAnsi" w:cstheme="majorHAnsi"/>
+                <w:sz w:val="24"/>
+                <w:szCs w:val="24"/>
+              </w:rPr>
+              <w:tab/>
+              <w:t>Выгрузка отпусков – функционал выгрузки подробного отчёта по отпускам.</w:t>
+            </w:r>
+          </w:p>
+          <w:p>
+            <w:pPr>
+              <w:pStyle w:val="a8"/>
+              <w:numPr>
+                <w:ilvl w:val="0"/>
+                <w:numId w:val="1"/>
+              </w:numPr>
+              <w:rPr>
+                <w:rFonts w:asciiTheme="majorHAnsi" w:hAnsiTheme="majorHAnsi" w:cstheme="majorHAnsi"/>
+                <w:sz w:val="24"/>
+                <w:szCs w:val="24"/>
+              </w:rPr>
+            </w:pPr>
+            <w:r>
+              <w:rPr>
+                <w:rFonts w:asciiTheme="majorHAnsi" w:hAnsiTheme="majorHAnsi" w:cstheme="majorHAnsi"/>
+                <w:sz w:val="24"/>
+                <w:szCs w:val="24"/>
+              </w:rPr>
+              <w:tab/>
+              <w:t>Подача заявок на социальные выплаты – инструменты формирования подачи заявок.</w:t>
+            </w:r>
+          </w:p>
+          <w:p>
+            <w:pPr>
+              <w:pStyle w:val="a8"/>
+              <w:numPr>
+                <w:ilvl w:val="0"/>
+                <w:numId w:val="1"/>
+              </w:numPr>
+              <w:rPr>
+                <w:rFonts w:asciiTheme="majorHAnsi" w:hAnsiTheme="majorHAnsi" w:cstheme="majorHAnsi"/>
+                <w:sz w:val="24"/>
+                <w:szCs w:val="24"/>
+              </w:rPr>
+            </w:pPr>
+            <w:r>
+              <w:rPr>
+                <w:rFonts w:asciiTheme="majorHAnsi" w:hAnsiTheme="majorHAnsi" w:cstheme="majorHAnsi"/>
+                <w:sz w:val="24"/>
+                <w:szCs w:val="24"/>
+              </w:rPr>
+              <w:tab/>
+              <w:t>Заказ заявки с места работы – формирование заказа и уведомлений о заказных справках по работникам.</w:t>
+            </w:r>
+          </w:p>
+          <w:p>
+            <w:pPr>
+              <w:pStyle w:val="a8"/>
+              <w:numPr>
+                <w:ilvl w:val="0"/>
+                <w:numId w:val="1"/>
+              </w:numPr>
+              <w:rPr>
+                <w:rFonts w:asciiTheme="majorHAnsi" w:hAnsiTheme="majorHAnsi" w:cstheme="majorHAnsi"/>
+                <w:sz w:val="24"/>
+                <w:szCs w:val="24"/>
+              </w:rPr>
+            </w:pPr>
+            <w:r>
+              <w:rPr>
+                <w:rFonts w:asciiTheme="majorHAnsi" w:hAnsiTheme="majorHAnsi" w:cstheme="majorHAnsi"/>
+                <w:sz w:val="24"/>
+                <w:szCs w:val="24"/>
+              </w:rPr>
+              <w:lastRenderedPageBreak/>
+              <w:tab/>
+              <w:t>Учебный центр - информация по повышению квалификации, онлайн подача заявки на обучение – блок с информацией по деятельности учебного центра.</w:t>
+            </w:r>
           </w:p>
         </w:tc>
       </w:tr>
@@ -1051,7 +2391,7 @@
             <w:pPr>
               <w:jc w:val="right"/>
               <w:rPr>
-                <w:rFonts w:ascii="Times New Roman" w:hAnsi="Times New Roman" w:cs="Times New Roman"/>
+                <w:rFonts w:asciiTheme="majorHAnsi" w:hAnsiTheme="majorHAnsi" w:cstheme="majorHAnsi"/>
                 <w:b/>
                 <w:bCs/>
                 <w:sz w:val="24"/>
@@ -1060,12 +2400,13 @@
             </w:pPr>
             <w:r>
               <w:rPr>
-                <w:rFonts w:ascii="Times New Roman" w:hAnsi="Times New Roman" w:cs="Times New Roman"/>
+                <w:rFonts w:asciiTheme="majorHAnsi" w:hAnsiTheme="majorHAnsi" w:cstheme="majorHAnsi"/>
                 <w:b/>
                 <w:bCs/>
                 <w:sz w:val="24"/>
                 <w:szCs w:val="24"/>
               </w:rPr>
+              <w:lastRenderedPageBreak/>
               <w:t>Минусы проекта</w:t>
             </w:r>
           </w:p>
@@ -1076,13 +2417,47 @@
           </w:tcPr>
           <w:p>
             <w:pPr>
-              <w:jc w:val="center"/>
-              <w:rPr>
-                <w:rFonts w:ascii="Times New Roman" w:hAnsi="Times New Roman" w:cs="Times New Roman"/>
-                <w:sz w:val="20"/>
-                <w:szCs w:val="20"/>
-              </w:rPr>
-            </w:pPr>
+              <w:pStyle w:val="a8"/>
+              <w:numPr>
+                <w:ilvl w:val="0"/>
+                <w:numId w:val="2"/>
+              </w:numPr>
+              <w:rPr>
+                <w:rFonts w:asciiTheme="majorHAnsi" w:hAnsiTheme="majorHAnsi" w:cstheme="majorHAnsi"/>
+                <w:sz w:val="24"/>
+                <w:szCs w:val="24"/>
+              </w:rPr>
+            </w:pPr>
+            <w:r>
+              <w:rPr>
+                <w:rFonts w:asciiTheme="majorHAnsi" w:hAnsiTheme="majorHAnsi" w:cstheme="majorHAnsi"/>
+                <w:sz w:val="24"/>
+                <w:szCs w:val="24"/>
+              </w:rPr>
+              <w:t>Необходимо некоторое обучение работников и профсоюзных представителей, но большая часть функционала интуитивно понятна, будут обучающие ролики, статьи и подсказки.</w:t>
+            </w:r>
+          </w:p>
+          <w:p>
+            <w:pPr>
+              <w:pStyle w:val="a8"/>
+              <w:numPr>
+                <w:ilvl w:val="0"/>
+                <w:numId w:val="2"/>
+              </w:numPr>
+              <w:rPr>
+                <w:rFonts w:asciiTheme="majorHAnsi" w:hAnsiTheme="majorHAnsi" w:cstheme="majorHAnsi"/>
+                <w:sz w:val="24"/>
+                <w:szCs w:val="24"/>
+              </w:rPr>
+            </w:pPr>
+            <w:r>
+              <w:rPr>
+                <w:rFonts w:asciiTheme="majorHAnsi" w:hAnsiTheme="majorHAnsi" w:cstheme="majorHAnsi"/>
+                <w:sz w:val="24"/>
+                <w:szCs w:val="24"/>
+              </w:rPr>
+              <w:t>Частичный запуск проекта в работу возможен только по завершению, как минимум, 50-70% работы, т.е. первые пару месяцев доступны только наброски.</w:t>
+            </w:r>
           </w:p>
         </w:tc>
         <w:tc>
@@ -1097,16 +2472,16 @@
                 <w:numId w:val="2"/>
               </w:numPr>
               <w:rPr>
-                <w:rFonts w:ascii="Times New Roman" w:hAnsi="Times New Roman" w:cs="Times New Roman"/>
-                <w:sz w:val="20"/>
-                <w:szCs w:val="20"/>
-              </w:rPr>
-            </w:pPr>
-            <w:r>
-              <w:rPr>
-                <w:rFonts w:ascii="Times New Roman" w:hAnsi="Times New Roman" w:cs="Times New Roman"/>
-                <w:sz w:val="20"/>
-                <w:szCs w:val="20"/>
+                <w:rFonts w:asciiTheme="majorHAnsi" w:hAnsiTheme="majorHAnsi" w:cstheme="majorHAnsi"/>
+                <w:sz w:val="24"/>
+                <w:szCs w:val="24"/>
+              </w:rPr>
+            </w:pPr>
+            <w:r>
+              <w:rPr>
+                <w:rFonts w:asciiTheme="majorHAnsi" w:hAnsiTheme="majorHAnsi" w:cstheme="majorHAnsi"/>
+                <w:sz w:val="24"/>
+                <w:szCs w:val="24"/>
               </w:rPr>
               <w:t>Необходимо некоторое обучение работников и профсоюзных представителей, но большая часть функционала интуитивно понятна, будут обучающие ролики, статьи и подсказки.</w:t>
             </w:r>
@@ -1119,16 +2494,16 @@
                 <w:numId w:val="2"/>
               </w:numPr>
               <w:rPr>
-                <w:rFonts w:ascii="Times New Roman" w:hAnsi="Times New Roman" w:cs="Times New Roman"/>
-                <w:sz w:val="20"/>
-                <w:szCs w:val="20"/>
-              </w:rPr>
-            </w:pPr>
-            <w:r>
-              <w:rPr>
-                <w:rFonts w:ascii="Times New Roman" w:hAnsi="Times New Roman" w:cs="Times New Roman"/>
-                <w:sz w:val="20"/>
-                <w:szCs w:val="20"/>
+                <w:rFonts w:asciiTheme="majorHAnsi" w:hAnsiTheme="majorHAnsi" w:cstheme="majorHAnsi"/>
+                <w:sz w:val="24"/>
+                <w:szCs w:val="24"/>
+              </w:rPr>
+            </w:pPr>
+            <w:r>
+              <w:rPr>
+                <w:rFonts w:asciiTheme="majorHAnsi" w:hAnsiTheme="majorHAnsi" w:cstheme="majorHAnsi"/>
+                <w:sz w:val="24"/>
+                <w:szCs w:val="24"/>
               </w:rPr>
               <w:t>Частичный запуск проекта в работу возможен только по завершению, как минимум, 50-70% работы, т.е. первые пару месяцев доступны только наброски.</w:t>
             </w:r>
@@ -1140,13 +2515,63 @@
           </w:tcPr>
           <w:p>
             <w:pPr>
-              <w:jc w:val="center"/>
-              <w:rPr>
-                <w:rFonts w:ascii="Times New Roman" w:hAnsi="Times New Roman" w:cs="Times New Roman"/>
-                <w:sz w:val="20"/>
-                <w:szCs w:val="20"/>
-              </w:rPr>
-            </w:pPr>
+              <w:pStyle w:val="a8"/>
+              <w:numPr>
+                <w:ilvl w:val="0"/>
+                <w:numId w:val="2"/>
+              </w:numPr>
+              <w:rPr>
+                <w:rFonts w:asciiTheme="majorHAnsi" w:hAnsiTheme="majorHAnsi" w:cstheme="majorHAnsi"/>
+                <w:sz w:val="24"/>
+                <w:szCs w:val="24"/>
+              </w:rPr>
+            </w:pPr>
+            <w:r>
+              <w:rPr>
+                <w:rFonts w:asciiTheme="majorHAnsi" w:hAnsiTheme="majorHAnsi" w:cstheme="majorHAnsi"/>
+                <w:sz w:val="24"/>
+                <w:szCs w:val="24"/>
+              </w:rPr>
+              <w:t xml:space="preserve">Необходимо некоторое обучение работников и </w:t>
+            </w:r>
+            <w:r>
+              <w:rPr>
+                <w:rFonts w:asciiTheme="majorHAnsi" w:hAnsiTheme="majorHAnsi" w:cstheme="majorHAnsi"/>
+                <w:sz w:val="24"/>
+                <w:szCs w:val="24"/>
+              </w:rPr>
+              <w:t>менеджеров УБП</w:t>
+            </w:r>
+            <w:r>
+              <w:rPr>
+                <w:rFonts w:asciiTheme="majorHAnsi" w:hAnsiTheme="majorHAnsi" w:cstheme="majorHAnsi"/>
+                <w:sz w:val="24"/>
+                <w:szCs w:val="24"/>
+              </w:rPr>
+              <w:t>, но большая часть функционала интуитивно понятна, будут обучающие ролики, статьи и подсказки.</w:t>
+            </w:r>
+          </w:p>
+          <w:p>
+            <w:pPr>
+              <w:pStyle w:val="a8"/>
+              <w:numPr>
+                <w:ilvl w:val="0"/>
+                <w:numId w:val="2"/>
+              </w:numPr>
+              <w:rPr>
+                <w:rFonts w:asciiTheme="majorHAnsi" w:hAnsiTheme="majorHAnsi" w:cstheme="majorHAnsi"/>
+                <w:sz w:val="24"/>
+                <w:szCs w:val="24"/>
+              </w:rPr>
+            </w:pPr>
+            <w:r>
+              <w:rPr>
+                <w:rFonts w:asciiTheme="majorHAnsi" w:hAnsiTheme="majorHAnsi" w:cstheme="majorHAnsi"/>
+                <w:sz w:val="24"/>
+                <w:szCs w:val="24"/>
+              </w:rPr>
+              <w:t>Частичный запуск проекта в работу возможен только по завершению, как минимум, 50-70% работы, т.е. первые пару месяцев доступны только наброски.</w:t>
+            </w:r>
           </w:p>
         </w:tc>
       </w:tr>
@@ -1162,7 +2587,7 @@
             <w:pPr>
               <w:jc w:val="right"/>
               <w:rPr>
-                <w:rFonts w:ascii="Times New Roman" w:hAnsi="Times New Roman" w:cs="Times New Roman"/>
+                <w:rFonts w:asciiTheme="majorHAnsi" w:hAnsiTheme="majorHAnsi" w:cstheme="majorHAnsi"/>
                 <w:b/>
                 <w:bCs/>
                 <w:sz w:val="24"/>
@@ -1171,7 +2596,7 @@
             </w:pPr>
             <w:r>
               <w:rPr>
-                <w:rFonts w:ascii="Times New Roman" w:hAnsi="Times New Roman" w:cs="Times New Roman"/>
+                <w:rFonts w:asciiTheme="majorHAnsi" w:hAnsiTheme="majorHAnsi" w:cstheme="majorHAnsi"/>
                 <w:b/>
                 <w:bCs/>
                 <w:sz w:val="24"/>
@@ -1187,11 +2612,16 @@
           </w:tcPr>
           <w:p>
             <w:pPr>
-              <w:jc w:val="center"/>
-              <w:rPr>
-                <w:rFonts w:ascii="Times New Roman" w:hAnsi="Times New Roman" w:cs="Times New Roman"/>
-                <w:sz w:val="20"/>
-                <w:szCs w:val="20"/>
+              <w:pStyle w:val="a8"/>
+              <w:numPr>
+                <w:ilvl w:val="0"/>
+                <w:numId w:val="2"/>
+              </w:numPr>
+              <w:rPr>
+                <w:rFonts w:asciiTheme="majorHAnsi" w:hAnsiTheme="majorHAnsi" w:cstheme="majorHAnsi"/>
+                <w:sz w:val="24"/>
+                <w:szCs w:val="24"/>
+                <w:lang w:val="en-US"/>
               </w:rPr>
             </w:pPr>
           </w:p>
@@ -1208,18 +2638,20 @@
                 <w:numId w:val="2"/>
               </w:numPr>
               <w:rPr>
-                <w:rFonts w:ascii="Times New Roman" w:hAnsi="Times New Roman" w:cs="Times New Roman"/>
-                <w:sz w:val="20"/>
-                <w:szCs w:val="20"/>
+                <w:rFonts w:asciiTheme="majorHAnsi" w:hAnsiTheme="majorHAnsi" w:cstheme="majorHAnsi"/>
+                <w:sz w:val="24"/>
+                <w:szCs w:val="24"/>
+                <w:lang w:val="en-US"/>
               </w:rPr>
             </w:pPr>
             <w:hyperlink r:id="rId7" w:history="1">
               <w:r>
                 <w:rPr>
                   <w:rStyle w:val="a9"/>
-                  <w:rFonts w:ascii="Times New Roman" w:hAnsi="Times New Roman" w:cs="Times New Roman"/>
-                  <w:sz w:val="20"/>
-                  <w:szCs w:val="20"/>
+                  <w:rFonts w:asciiTheme="majorHAnsi" w:hAnsiTheme="majorHAnsi" w:cstheme="majorHAnsi"/>
+                  <w:sz w:val="24"/>
+                  <w:szCs w:val="24"/>
+                  <w:lang w:val="en-US"/>
                 </w:rPr>
                 <w:t>https://chrysotile-minerals.herokuapp.com/admin/</w:t>
               </w:r>
@@ -1234,10 +2666,10 @@
               </w:numPr>
               <w:rPr>
                 <w:rStyle w:val="a9"/>
-                <w:rFonts w:ascii="Times New Roman" w:hAnsi="Times New Roman" w:cs="Times New Roman"/>
+                <w:rFonts w:asciiTheme="majorHAnsi" w:hAnsiTheme="majorHAnsi" w:cstheme="majorHAnsi"/>
                 <w:color w:val="auto"/>
-                <w:sz w:val="20"/>
-                <w:szCs w:val="20"/>
+                <w:sz w:val="24"/>
+                <w:szCs w:val="24"/>
                 <w:u w:val="none"/>
               </w:rPr>
             </w:pPr>
@@ -1245,9 +2677,9 @@
               <w:r>
                 <w:rPr>
                   <w:rStyle w:val="a9"/>
-                  <w:rFonts w:ascii="Times New Roman" w:hAnsi="Times New Roman" w:cs="Times New Roman"/>
-                  <w:sz w:val="20"/>
-                  <w:szCs w:val="20"/>
+                  <w:rFonts w:asciiTheme="majorHAnsi" w:hAnsiTheme="majorHAnsi" w:cstheme="majorHAnsi"/>
+                  <w:sz w:val="24"/>
+                  <w:szCs w:val="24"/>
                 </w:rPr>
                 <w:t>https://chrysotile-minerals.herokuapp.com/</w:t>
               </w:r>
@@ -1261,18 +2693,18 @@
                 <w:numId w:val="2"/>
               </w:numPr>
               <w:rPr>
-                <w:rFonts w:ascii="Times New Roman" w:hAnsi="Times New Roman" w:cs="Times New Roman"/>
-                <w:sz w:val="20"/>
-                <w:szCs w:val="20"/>
+                <w:rFonts w:asciiTheme="majorHAnsi" w:hAnsiTheme="majorHAnsi" w:cstheme="majorHAnsi"/>
+                <w:sz w:val="24"/>
+                <w:szCs w:val="24"/>
               </w:rPr>
             </w:pPr>
             <w:hyperlink r:id="rId9" w:history="1">
               <w:r>
                 <w:rPr>
                   <w:rStyle w:val="a9"/>
-                  <w:rFonts w:ascii="Times New Roman" w:hAnsi="Times New Roman" w:cs="Times New Roman"/>
-                  <w:sz w:val="20"/>
-                  <w:szCs w:val="20"/>
+                  <w:rFonts w:asciiTheme="majorHAnsi" w:hAnsiTheme="majorHAnsi" w:cstheme="majorHAnsi"/>
+                  <w:sz w:val="24"/>
+                  <w:szCs w:val="24"/>
                 </w:rPr>
                 <w:t>https://chrysotile-minerals.herokuapp.com/home/</w:t>
               </w:r>
@@ -1285,18 +2717,849 @@
           </w:tcPr>
           <w:p>
             <w:pPr>
-              <w:jc w:val="center"/>
-              <w:rPr>
-                <w:rFonts w:ascii="Times New Roman" w:hAnsi="Times New Roman" w:cs="Times New Roman"/>
-                <w:sz w:val="20"/>
-                <w:szCs w:val="20"/>
-              </w:rPr>
-            </w:pPr>
+              <w:pStyle w:val="a8"/>
+              <w:numPr>
+                <w:ilvl w:val="0"/>
+                <w:numId w:val="2"/>
+              </w:numPr>
+              <w:rPr>
+                <w:rFonts w:asciiTheme="majorHAnsi" w:hAnsiTheme="majorHAnsi" w:cstheme="majorHAnsi"/>
+                <w:sz w:val="24"/>
+                <w:szCs w:val="24"/>
+              </w:rPr>
+            </w:pPr>
+            <w:hyperlink r:id="rId10" w:history="1">
+              <w:r>
+                <w:rPr>
+                  <w:rStyle w:val="a9"/>
+                  <w:rFonts w:asciiTheme="majorHAnsi" w:hAnsiTheme="majorHAnsi" w:cstheme="majorHAnsi"/>
+                  <w:sz w:val="24"/>
+                  <w:szCs w:val="24"/>
+                </w:rPr>
+                <w:t>https://kostanay-minerals.herokuapp.com/admin/</w:t>
+              </w:r>
+            </w:hyperlink>
+          </w:p>
+          <w:p>
+            <w:pPr>
+              <w:pStyle w:val="a8"/>
+              <w:numPr>
+                <w:ilvl w:val="0"/>
+                <w:numId w:val="2"/>
+              </w:numPr>
+              <w:rPr>
+                <w:rFonts w:asciiTheme="majorHAnsi" w:hAnsiTheme="majorHAnsi" w:cstheme="majorHAnsi"/>
+                <w:sz w:val="24"/>
+                <w:szCs w:val="24"/>
+              </w:rPr>
+            </w:pPr>
+            <w:hyperlink r:id="rId11" w:history="1">
+              <w:r>
+                <w:rPr>
+                  <w:rStyle w:val="a9"/>
+                  <w:rFonts w:asciiTheme="majorHAnsi" w:hAnsiTheme="majorHAnsi" w:cstheme="majorHAnsi"/>
+                  <w:sz w:val="24"/>
+                  <w:szCs w:val="24"/>
+                </w:rPr>
+                <w:t>https://kostanay-minerals.herokuapp.com/</w:t>
+              </w:r>
+            </w:hyperlink>
+          </w:p>
+          <w:p>
+            <w:pPr>
+              <w:pStyle w:val="a8"/>
+              <w:numPr>
+                <w:ilvl w:val="0"/>
+                <w:numId w:val="2"/>
+              </w:numPr>
+              <w:rPr>
+                <w:rFonts w:asciiTheme="majorHAnsi" w:hAnsiTheme="majorHAnsi" w:cstheme="majorHAnsi"/>
+                <w:sz w:val="24"/>
+                <w:szCs w:val="24"/>
+              </w:rPr>
+            </w:pPr>
+            <w:hyperlink r:id="rId12" w:history="1">
+              <w:r>
+                <w:rPr>
+                  <w:rStyle w:val="a9"/>
+                  <w:rFonts w:asciiTheme="majorHAnsi" w:hAnsiTheme="majorHAnsi" w:cstheme="majorHAnsi"/>
+                  <w:sz w:val="24"/>
+                  <w:szCs w:val="24"/>
+                </w:rPr>
+                <w:t>https://kostanay-minerals.herokuapp.com/home/</w:t>
+              </w:r>
+            </w:hyperlink>
+          </w:p>
+        </w:tc>
+      </w:tr>
+      <w:tr>
+        <w:trPr>
+          <w:trHeight w:val="131"/>
+        </w:trPr>
+        <w:tc>
+          <w:tcPr>
+            <w:tcW w:w="2361" w:type="dxa"/>
+          </w:tcPr>
+          <w:p>
+            <w:pPr>
+              <w:jc w:val="right"/>
+              <w:rPr>
+                <w:rFonts w:asciiTheme="majorHAnsi" w:hAnsiTheme="majorHAnsi" w:cstheme="majorHAnsi"/>
+                <w:b/>
+                <w:bCs/>
+                <w:sz w:val="24"/>
+                <w:szCs w:val="24"/>
+              </w:rPr>
+            </w:pPr>
+            <w:r>
+              <w:rPr>
+                <w:rFonts w:asciiTheme="majorHAnsi" w:hAnsiTheme="majorHAnsi" w:cstheme="majorHAnsi"/>
+                <w:b/>
+                <w:bCs/>
+                <w:sz w:val="24"/>
+                <w:szCs w:val="24"/>
+              </w:rPr>
+              <w:t>Нужно изучить</w:t>
+            </w:r>
+          </w:p>
+        </w:tc>
+        <w:tc>
+          <w:tcPr>
+            <w:tcW w:w="4197" w:type="dxa"/>
+          </w:tcPr>
+          <w:p>
+            <w:pPr>
+              <w:pStyle w:val="a8"/>
+              <w:numPr>
+                <w:ilvl w:val="0"/>
+                <w:numId w:val="2"/>
+              </w:numPr>
+              <w:rPr>
+                <w:rFonts w:asciiTheme="majorHAnsi" w:hAnsiTheme="majorHAnsi" w:cstheme="majorHAnsi"/>
+                <w:sz w:val="24"/>
+                <w:szCs w:val="24"/>
+              </w:rPr>
+            </w:pPr>
+            <w:r>
+              <w:rPr>
+                <w:rFonts w:asciiTheme="majorHAnsi" w:hAnsiTheme="majorHAnsi" w:cstheme="majorHAnsi"/>
+                <w:sz w:val="24"/>
+                <w:szCs w:val="24"/>
+              </w:rPr>
+              <w:t>Добавление проектов (подробная модель, с очень большим количеством полей и подробной настройкой)</w:t>
+            </w:r>
+          </w:p>
+          <w:p>
+            <w:pPr>
+              <w:pStyle w:val="a8"/>
+              <w:numPr>
+                <w:ilvl w:val="0"/>
+                <w:numId w:val="2"/>
+              </w:numPr>
+              <w:rPr>
+                <w:rFonts w:asciiTheme="majorHAnsi" w:hAnsiTheme="majorHAnsi" w:cstheme="majorHAnsi"/>
+                <w:sz w:val="24"/>
+                <w:szCs w:val="24"/>
+              </w:rPr>
+            </w:pPr>
+            <w:r>
+              <w:rPr>
+                <w:rFonts w:asciiTheme="majorHAnsi" w:hAnsiTheme="majorHAnsi" w:cstheme="majorHAnsi"/>
+                <w:sz w:val="24"/>
+                <w:szCs w:val="24"/>
+              </w:rPr>
+              <w:lastRenderedPageBreak/>
+              <w:t>Регистрация пользователей, подробное описание и доп. информация.</w:t>
+            </w:r>
+          </w:p>
+          <w:p>
+            <w:pPr>
+              <w:pStyle w:val="a8"/>
+              <w:numPr>
+                <w:ilvl w:val="0"/>
+                <w:numId w:val="2"/>
+              </w:numPr>
+              <w:rPr>
+                <w:rFonts w:asciiTheme="majorHAnsi" w:hAnsiTheme="majorHAnsi" w:cstheme="majorHAnsi"/>
+                <w:sz w:val="24"/>
+                <w:szCs w:val="24"/>
+              </w:rPr>
+            </w:pPr>
+            <w:r>
+              <w:rPr>
+                <w:rFonts w:asciiTheme="majorHAnsi" w:hAnsiTheme="majorHAnsi" w:cstheme="majorHAnsi"/>
+                <w:sz w:val="24"/>
+                <w:szCs w:val="24"/>
+              </w:rPr>
+              <w:t>Комментарии и рейтинги</w:t>
+            </w:r>
+            <w:r>
+              <w:rPr>
+                <w:rFonts w:asciiTheme="majorHAnsi" w:hAnsiTheme="majorHAnsi" w:cstheme="majorHAnsi"/>
+                <w:sz w:val="24"/>
+                <w:szCs w:val="24"/>
+              </w:rPr>
+              <w:t xml:space="preserve"> </w:t>
+            </w:r>
+            <w:r>
+              <w:rPr>
+                <w:rFonts w:asciiTheme="majorHAnsi" w:hAnsiTheme="majorHAnsi" w:cstheme="majorHAnsi"/>
+                <w:sz w:val="24"/>
+                <w:szCs w:val="24"/>
+              </w:rPr>
+              <w:t>(привязать к аккаунту, сделать редактировать и удаление)</w:t>
+            </w:r>
+          </w:p>
+          <w:p>
+            <w:pPr>
+              <w:pStyle w:val="a8"/>
+              <w:numPr>
+                <w:ilvl w:val="0"/>
+                <w:numId w:val="2"/>
+              </w:numPr>
+              <w:rPr>
+                <w:rFonts w:asciiTheme="majorHAnsi" w:hAnsiTheme="majorHAnsi" w:cstheme="majorHAnsi"/>
+                <w:sz w:val="24"/>
+                <w:szCs w:val="24"/>
+              </w:rPr>
+            </w:pPr>
+            <w:r>
+              <w:rPr>
+                <w:rFonts w:asciiTheme="majorHAnsi" w:hAnsiTheme="majorHAnsi" w:cstheme="majorHAnsi"/>
+                <w:sz w:val="24"/>
+                <w:szCs w:val="24"/>
+              </w:rPr>
+              <w:t>Сортировка и фильтрация на странице, поиск. Финальная вёрстка.</w:t>
+            </w:r>
+          </w:p>
+          <w:p>
+            <w:pPr>
+              <w:pStyle w:val="a8"/>
+              <w:numPr>
+                <w:ilvl w:val="0"/>
+                <w:numId w:val="2"/>
+              </w:numPr>
+              <w:rPr>
+                <w:rFonts w:asciiTheme="majorHAnsi" w:hAnsiTheme="majorHAnsi" w:cstheme="majorHAnsi"/>
+                <w:sz w:val="24"/>
+                <w:szCs w:val="24"/>
+              </w:rPr>
+            </w:pPr>
+            <w:r>
+              <w:rPr>
+                <w:rFonts w:asciiTheme="majorHAnsi" w:hAnsiTheme="majorHAnsi" w:cstheme="majorHAnsi"/>
+                <w:sz w:val="24"/>
+                <w:szCs w:val="24"/>
+              </w:rPr>
+              <w:t>Теги проектов: в разработке, в реализации, завершено.</w:t>
+            </w:r>
+          </w:p>
+          <w:p>
+            <w:pPr>
+              <w:pStyle w:val="a8"/>
+              <w:numPr>
+                <w:ilvl w:val="0"/>
+                <w:numId w:val="2"/>
+              </w:numPr>
+              <w:rPr>
+                <w:rFonts w:asciiTheme="majorHAnsi" w:hAnsiTheme="majorHAnsi" w:cstheme="majorHAnsi"/>
+                <w:sz w:val="24"/>
+                <w:szCs w:val="24"/>
+              </w:rPr>
+            </w:pPr>
+            <w:r>
+              <w:rPr>
+                <w:rFonts w:asciiTheme="majorHAnsi" w:hAnsiTheme="majorHAnsi" w:cstheme="majorHAnsi"/>
+                <w:sz w:val="24"/>
+                <w:szCs w:val="24"/>
+              </w:rPr>
+              <w:t>Отправка форм (в т.ч. анонимных), как новая идея или новость для привлечения внимания.</w:t>
+            </w:r>
+          </w:p>
+          <w:p>
+            <w:pPr>
+              <w:pStyle w:val="a8"/>
+              <w:numPr>
+                <w:ilvl w:val="0"/>
+                <w:numId w:val="2"/>
+              </w:numPr>
+              <w:rPr>
+                <w:rFonts w:asciiTheme="majorHAnsi" w:hAnsiTheme="majorHAnsi" w:cstheme="majorHAnsi"/>
+                <w:sz w:val="24"/>
+                <w:szCs w:val="24"/>
+              </w:rPr>
+            </w:pPr>
+            <w:r>
+              <w:rPr>
+                <w:rFonts w:asciiTheme="majorHAnsi" w:hAnsiTheme="majorHAnsi" w:cstheme="majorHAnsi"/>
+                <w:sz w:val="24"/>
+                <w:szCs w:val="24"/>
+              </w:rPr>
+              <w:t>Просмотр шаблонов для форм, или вариантов с подсказками.</w:t>
+            </w:r>
+            <w:r>
+              <w:rPr>
+                <w:rFonts w:asciiTheme="majorHAnsi" w:hAnsiTheme="majorHAnsi" w:cstheme="majorHAnsi"/>
+                <w:sz w:val="24"/>
+                <w:szCs w:val="24"/>
+              </w:rPr>
+              <w:t xml:space="preserve"> Для создания проекта.</w:t>
+            </w:r>
+          </w:p>
+        </w:tc>
+        <w:tc>
+          <w:tcPr>
+            <w:tcW w:w="4988" w:type="dxa"/>
+          </w:tcPr>
+          <w:p>
+            <w:pPr>
+              <w:pStyle w:val="a8"/>
+              <w:numPr>
+                <w:ilvl w:val="0"/>
+                <w:numId w:val="2"/>
+              </w:numPr>
+              <w:rPr>
+                <w:rFonts w:asciiTheme="majorHAnsi" w:hAnsiTheme="majorHAnsi" w:cstheme="majorHAnsi"/>
+                <w:sz w:val="24"/>
+                <w:szCs w:val="24"/>
+              </w:rPr>
+            </w:pPr>
+            <w:r>
+              <w:rPr>
+                <w:rFonts w:asciiTheme="majorHAnsi" w:hAnsiTheme="majorHAnsi" w:cstheme="majorHAnsi"/>
+                <w:sz w:val="24"/>
+                <w:szCs w:val="24"/>
+              </w:rPr>
+              <w:lastRenderedPageBreak/>
+              <w:t xml:space="preserve">Добавление </w:t>
+            </w:r>
+            <w:r>
+              <w:rPr>
+                <w:rFonts w:asciiTheme="majorHAnsi" w:hAnsiTheme="majorHAnsi" w:cstheme="majorHAnsi"/>
+                <w:sz w:val="24"/>
+                <w:szCs w:val="24"/>
+              </w:rPr>
+              <w:t>новостей</w:t>
+            </w:r>
+            <w:r>
+              <w:rPr>
+                <w:rFonts w:asciiTheme="majorHAnsi" w:hAnsiTheme="majorHAnsi" w:cstheme="majorHAnsi"/>
+                <w:sz w:val="24"/>
+                <w:szCs w:val="24"/>
+              </w:rPr>
+              <w:t xml:space="preserve"> (подробная модель, с очень большим количеством полей и подробной настройкой)</w:t>
+            </w:r>
+          </w:p>
+          <w:p>
+            <w:pPr>
+              <w:pStyle w:val="a8"/>
+              <w:numPr>
+                <w:ilvl w:val="0"/>
+                <w:numId w:val="2"/>
+              </w:numPr>
+              <w:rPr>
+                <w:rFonts w:asciiTheme="majorHAnsi" w:hAnsiTheme="majorHAnsi" w:cstheme="majorHAnsi"/>
+                <w:sz w:val="24"/>
+                <w:szCs w:val="24"/>
+              </w:rPr>
+            </w:pPr>
+            <w:r>
+              <w:rPr>
+                <w:rFonts w:asciiTheme="majorHAnsi" w:hAnsiTheme="majorHAnsi" w:cstheme="majorHAnsi"/>
+                <w:sz w:val="24"/>
+                <w:szCs w:val="24"/>
+              </w:rPr>
+              <w:t>Регистрация пользователей, подробное описание и доп. информация.</w:t>
+            </w:r>
+          </w:p>
+          <w:p>
+            <w:pPr>
+              <w:pStyle w:val="a8"/>
+              <w:numPr>
+                <w:ilvl w:val="0"/>
+                <w:numId w:val="2"/>
+              </w:numPr>
+              <w:rPr>
+                <w:rFonts w:asciiTheme="majorHAnsi" w:hAnsiTheme="majorHAnsi" w:cstheme="majorHAnsi"/>
+                <w:sz w:val="24"/>
+                <w:szCs w:val="24"/>
+              </w:rPr>
+            </w:pPr>
+            <w:r>
+              <w:rPr>
+                <w:rFonts w:asciiTheme="majorHAnsi" w:hAnsiTheme="majorHAnsi" w:cstheme="majorHAnsi"/>
+                <w:sz w:val="24"/>
+                <w:szCs w:val="24"/>
+              </w:rPr>
+              <w:lastRenderedPageBreak/>
+              <w:t>Комментарии и рейтинги (привязать к аккаунту, сделать редактировать и удаление)</w:t>
+            </w:r>
+          </w:p>
+          <w:p>
+            <w:pPr>
+              <w:pStyle w:val="a8"/>
+              <w:numPr>
+                <w:ilvl w:val="0"/>
+                <w:numId w:val="2"/>
+              </w:numPr>
+              <w:rPr>
+                <w:rFonts w:asciiTheme="majorHAnsi" w:hAnsiTheme="majorHAnsi" w:cstheme="majorHAnsi"/>
+                <w:sz w:val="24"/>
+                <w:szCs w:val="24"/>
+              </w:rPr>
+            </w:pPr>
+            <w:r>
+              <w:rPr>
+                <w:rFonts w:asciiTheme="majorHAnsi" w:hAnsiTheme="majorHAnsi" w:cstheme="majorHAnsi"/>
+                <w:sz w:val="24"/>
+                <w:szCs w:val="24"/>
+              </w:rPr>
+              <w:t>Сортировка и фильтрация на странице, поиск. Финальная вёрстка.</w:t>
+            </w:r>
+          </w:p>
+          <w:p>
+            <w:pPr>
+              <w:pStyle w:val="a8"/>
+              <w:numPr>
+                <w:ilvl w:val="0"/>
+                <w:numId w:val="2"/>
+              </w:numPr>
+              <w:rPr>
+                <w:rFonts w:asciiTheme="majorHAnsi" w:hAnsiTheme="majorHAnsi" w:cstheme="majorHAnsi"/>
+                <w:sz w:val="24"/>
+                <w:szCs w:val="24"/>
+              </w:rPr>
+            </w:pPr>
+            <w:r>
+              <w:rPr>
+                <w:rFonts w:asciiTheme="majorHAnsi" w:hAnsiTheme="majorHAnsi" w:cstheme="majorHAnsi"/>
+                <w:sz w:val="24"/>
+                <w:szCs w:val="24"/>
+              </w:rPr>
+              <w:t xml:space="preserve">Теги </w:t>
+            </w:r>
+            <w:r>
+              <w:rPr>
+                <w:rFonts w:asciiTheme="majorHAnsi" w:hAnsiTheme="majorHAnsi" w:cstheme="majorHAnsi"/>
+                <w:sz w:val="24"/>
+                <w:szCs w:val="24"/>
+              </w:rPr>
+              <w:t>новостей</w:t>
+            </w:r>
+            <w:r>
+              <w:rPr>
+                <w:rFonts w:asciiTheme="majorHAnsi" w:hAnsiTheme="majorHAnsi" w:cstheme="majorHAnsi"/>
+                <w:sz w:val="24"/>
+                <w:szCs w:val="24"/>
+              </w:rPr>
+              <w:t>.</w:t>
+            </w:r>
+          </w:p>
+          <w:p>
+            <w:pPr>
+              <w:pStyle w:val="a8"/>
+              <w:numPr>
+                <w:ilvl w:val="0"/>
+                <w:numId w:val="2"/>
+              </w:numPr>
+              <w:rPr>
+                <w:rFonts w:asciiTheme="majorHAnsi" w:hAnsiTheme="majorHAnsi" w:cstheme="majorHAnsi"/>
+                <w:sz w:val="24"/>
+                <w:szCs w:val="24"/>
+              </w:rPr>
+            </w:pPr>
+            <w:r>
+              <w:rPr>
+                <w:rFonts w:asciiTheme="majorHAnsi" w:hAnsiTheme="majorHAnsi" w:cstheme="majorHAnsi"/>
+                <w:sz w:val="24"/>
+                <w:szCs w:val="24"/>
+              </w:rPr>
+              <w:t>Отправка форм (в т.ч. анонимных), как новая идея или новость для привлечения внимания.</w:t>
+            </w:r>
+          </w:p>
+          <w:p>
+            <w:pPr>
+              <w:pStyle w:val="a8"/>
+              <w:numPr>
+                <w:ilvl w:val="0"/>
+                <w:numId w:val="2"/>
+              </w:numPr>
+              <w:rPr>
+                <w:rFonts w:asciiTheme="majorHAnsi" w:hAnsiTheme="majorHAnsi" w:cstheme="majorHAnsi"/>
+                <w:sz w:val="24"/>
+                <w:szCs w:val="24"/>
+              </w:rPr>
+            </w:pPr>
+            <w:r>
+              <w:rPr>
+                <w:rFonts w:asciiTheme="majorHAnsi" w:hAnsiTheme="majorHAnsi" w:cstheme="majorHAnsi"/>
+                <w:sz w:val="24"/>
+                <w:szCs w:val="24"/>
+              </w:rPr>
+              <w:t>Просмотр шаблонов для форм, или вариантов с подсказками. Для создания проекта.</w:t>
+            </w:r>
+          </w:p>
+          <w:p>
+            <w:pPr>
+              <w:pStyle w:val="a8"/>
+              <w:numPr>
+                <w:ilvl w:val="0"/>
+                <w:numId w:val="2"/>
+              </w:numPr>
+              <w:rPr>
+                <w:rFonts w:asciiTheme="majorHAnsi" w:hAnsiTheme="majorHAnsi" w:cstheme="majorHAnsi"/>
+                <w:sz w:val="24"/>
+                <w:szCs w:val="24"/>
+              </w:rPr>
+            </w:pPr>
+            <w:r>
+              <w:rPr>
+                <w:rFonts w:asciiTheme="majorHAnsi" w:hAnsiTheme="majorHAnsi" w:cstheme="majorHAnsi"/>
+                <w:sz w:val="24"/>
+                <w:szCs w:val="24"/>
+              </w:rPr>
+              <w:t>Отдельный блок с актуальной информацией по профсоюзу, в том числе контакты</w:t>
+            </w:r>
+          </w:p>
+          <w:p>
+            <w:pPr>
+              <w:pStyle w:val="a8"/>
+              <w:numPr>
+                <w:ilvl w:val="0"/>
+                <w:numId w:val="2"/>
+              </w:numPr>
+              <w:rPr>
+                <w:rFonts w:asciiTheme="majorHAnsi" w:hAnsiTheme="majorHAnsi" w:cstheme="majorHAnsi"/>
+                <w:sz w:val="24"/>
+                <w:szCs w:val="24"/>
+              </w:rPr>
+            </w:pPr>
+            <w:r>
+              <w:rPr>
+                <w:rFonts w:asciiTheme="majorHAnsi" w:hAnsiTheme="majorHAnsi" w:cstheme="majorHAnsi"/>
+                <w:sz w:val="24"/>
+                <w:szCs w:val="24"/>
+              </w:rPr>
+              <w:t>Блок с возможностью скачать различные уставы и документацию</w:t>
+            </w:r>
+          </w:p>
+          <w:p>
+            <w:pPr>
+              <w:pStyle w:val="a8"/>
+              <w:numPr>
+                <w:ilvl w:val="0"/>
+                <w:numId w:val="2"/>
+              </w:numPr>
+              <w:rPr>
+                <w:rFonts w:asciiTheme="majorHAnsi" w:hAnsiTheme="majorHAnsi" w:cstheme="majorHAnsi"/>
+                <w:sz w:val="24"/>
+                <w:szCs w:val="24"/>
+              </w:rPr>
+            </w:pPr>
+            <w:r>
+              <w:rPr>
+                <w:rFonts w:asciiTheme="majorHAnsi" w:hAnsiTheme="majorHAnsi" w:cstheme="majorHAnsi"/>
+                <w:sz w:val="24"/>
+                <w:szCs w:val="24"/>
+              </w:rPr>
+              <w:t>Отдельный пункт для привлечения новых членов, - ролики, статьи и ссылки</w:t>
+            </w:r>
+          </w:p>
+        </w:tc>
+        <w:tc>
+          <w:tcPr>
+            <w:tcW w:w="4009" w:type="dxa"/>
+          </w:tcPr>
+          <w:p>
+            <w:pPr>
+              <w:pStyle w:val="a8"/>
+              <w:numPr>
+                <w:ilvl w:val="0"/>
+                <w:numId w:val="2"/>
+              </w:numPr>
+              <w:rPr>
+                <w:rFonts w:asciiTheme="majorHAnsi" w:hAnsiTheme="majorHAnsi" w:cstheme="majorHAnsi"/>
+                <w:sz w:val="24"/>
+                <w:szCs w:val="24"/>
+              </w:rPr>
+            </w:pPr>
+            <w:r>
+              <w:rPr>
+                <w:rFonts w:asciiTheme="majorHAnsi" w:hAnsiTheme="majorHAnsi" w:cstheme="majorHAnsi"/>
+                <w:sz w:val="24"/>
+                <w:szCs w:val="24"/>
+              </w:rPr>
+              <w:lastRenderedPageBreak/>
+              <w:t>Регистрация пользователей, подробное описание и доп. информация.</w:t>
+            </w:r>
+          </w:p>
+          <w:p>
+            <w:pPr>
+              <w:pStyle w:val="a8"/>
+              <w:numPr>
+                <w:ilvl w:val="0"/>
+                <w:numId w:val="2"/>
+              </w:numPr>
+              <w:rPr>
+                <w:rFonts w:asciiTheme="majorHAnsi" w:hAnsiTheme="majorHAnsi" w:cstheme="majorHAnsi"/>
+                <w:sz w:val="24"/>
+                <w:szCs w:val="24"/>
+              </w:rPr>
+            </w:pPr>
+            <w:r>
+              <w:rPr>
+                <w:rFonts w:asciiTheme="majorHAnsi" w:hAnsiTheme="majorHAnsi" w:cstheme="majorHAnsi"/>
+                <w:sz w:val="24"/>
+                <w:szCs w:val="24"/>
+              </w:rPr>
+              <w:t xml:space="preserve">Добавление проектов (подробная модель, с очень </w:t>
+            </w:r>
+            <w:r>
+              <w:rPr>
+                <w:rFonts w:asciiTheme="majorHAnsi" w:hAnsiTheme="majorHAnsi" w:cstheme="majorHAnsi"/>
+                <w:sz w:val="24"/>
+                <w:szCs w:val="24"/>
+              </w:rPr>
+              <w:lastRenderedPageBreak/>
+              <w:t>большим количеством полей и подробной настройкой)</w:t>
+            </w:r>
+          </w:p>
+          <w:p>
+            <w:pPr>
+              <w:pStyle w:val="a8"/>
+              <w:numPr>
+                <w:ilvl w:val="0"/>
+                <w:numId w:val="2"/>
+              </w:numPr>
+              <w:rPr>
+                <w:rFonts w:asciiTheme="majorHAnsi" w:hAnsiTheme="majorHAnsi" w:cstheme="majorHAnsi"/>
+                <w:sz w:val="24"/>
+                <w:szCs w:val="24"/>
+              </w:rPr>
+            </w:pPr>
+            <w:r>
+              <w:rPr>
+                <w:rFonts w:asciiTheme="majorHAnsi" w:hAnsiTheme="majorHAnsi" w:cstheme="majorHAnsi"/>
+                <w:sz w:val="24"/>
+                <w:szCs w:val="24"/>
+              </w:rPr>
+              <w:t>Комментарии и рейтинги (привязать к аккаунту, сделать редактировать и удаление)</w:t>
+            </w:r>
+          </w:p>
+          <w:p>
+            <w:pPr>
+              <w:pStyle w:val="a8"/>
+              <w:numPr>
+                <w:ilvl w:val="0"/>
+                <w:numId w:val="2"/>
+              </w:numPr>
+              <w:rPr>
+                <w:rFonts w:asciiTheme="majorHAnsi" w:hAnsiTheme="majorHAnsi" w:cstheme="majorHAnsi"/>
+                <w:sz w:val="24"/>
+                <w:szCs w:val="24"/>
+              </w:rPr>
+            </w:pPr>
+            <w:r>
+              <w:rPr>
+                <w:rFonts w:asciiTheme="majorHAnsi" w:hAnsiTheme="majorHAnsi" w:cstheme="majorHAnsi"/>
+                <w:sz w:val="24"/>
+                <w:szCs w:val="24"/>
+              </w:rPr>
+              <w:t>Сортировка и фильтрация на странице, поиск. Финальная вёрстка.</w:t>
+            </w:r>
+          </w:p>
+          <w:p>
+            <w:pPr>
+              <w:pStyle w:val="a8"/>
+              <w:numPr>
+                <w:ilvl w:val="0"/>
+                <w:numId w:val="2"/>
+              </w:numPr>
+              <w:rPr>
+                <w:rFonts w:asciiTheme="majorHAnsi" w:hAnsiTheme="majorHAnsi" w:cstheme="majorHAnsi"/>
+                <w:sz w:val="24"/>
+                <w:szCs w:val="24"/>
+              </w:rPr>
+            </w:pPr>
+            <w:r>
+              <w:rPr>
+                <w:rFonts w:asciiTheme="majorHAnsi" w:hAnsiTheme="majorHAnsi" w:cstheme="majorHAnsi"/>
+                <w:sz w:val="24"/>
+                <w:szCs w:val="24"/>
+              </w:rPr>
+              <w:t>Теги проектов: в разработке, в реализации, завершено.</w:t>
+            </w:r>
+          </w:p>
+          <w:p>
+            <w:pPr>
+              <w:pStyle w:val="a8"/>
+              <w:numPr>
+                <w:ilvl w:val="0"/>
+                <w:numId w:val="2"/>
+              </w:numPr>
+              <w:rPr>
+                <w:rFonts w:asciiTheme="majorHAnsi" w:hAnsiTheme="majorHAnsi" w:cstheme="majorHAnsi"/>
+                <w:sz w:val="24"/>
+                <w:szCs w:val="24"/>
+              </w:rPr>
+            </w:pPr>
+            <w:r>
+              <w:rPr>
+                <w:rFonts w:asciiTheme="majorHAnsi" w:hAnsiTheme="majorHAnsi" w:cstheme="majorHAnsi"/>
+                <w:sz w:val="24"/>
+                <w:szCs w:val="24"/>
+              </w:rPr>
+              <w:t>Отправка форм (в т.ч. анонимных), как новая идея или новость для привлечения внимания.</w:t>
+            </w:r>
+          </w:p>
+          <w:p>
+            <w:pPr>
+              <w:pStyle w:val="a8"/>
+              <w:numPr>
+                <w:ilvl w:val="0"/>
+                <w:numId w:val="2"/>
+              </w:numPr>
+              <w:rPr>
+                <w:rFonts w:asciiTheme="majorHAnsi" w:hAnsiTheme="majorHAnsi" w:cstheme="majorHAnsi"/>
+                <w:sz w:val="24"/>
+                <w:szCs w:val="24"/>
+              </w:rPr>
+            </w:pPr>
+            <w:r>
+              <w:rPr>
+                <w:rFonts w:asciiTheme="majorHAnsi" w:hAnsiTheme="majorHAnsi" w:cstheme="majorHAnsi"/>
+                <w:sz w:val="24"/>
+                <w:szCs w:val="24"/>
+              </w:rPr>
+              <w:t>Просмотр шаблонов для форм, или вариантов с подсказками. Для создания проекта.</w:t>
+            </w:r>
+          </w:p>
+          <w:p>
+            <w:pPr>
+              <w:pStyle w:val="a8"/>
+              <w:numPr>
+                <w:ilvl w:val="0"/>
+                <w:numId w:val="2"/>
+              </w:numPr>
+              <w:rPr>
+                <w:rFonts w:asciiTheme="majorHAnsi" w:hAnsiTheme="majorHAnsi" w:cstheme="majorHAnsi"/>
+                <w:sz w:val="24"/>
+                <w:szCs w:val="24"/>
+              </w:rPr>
+            </w:pPr>
+            <w:r>
+              <w:rPr>
+                <w:rFonts w:asciiTheme="majorHAnsi" w:hAnsiTheme="majorHAnsi" w:cstheme="majorHAnsi"/>
+                <w:sz w:val="24"/>
+                <w:szCs w:val="24"/>
+              </w:rPr>
+              <w:t xml:space="preserve">Отдельный блок с актуальной информацией по </w:t>
+            </w:r>
+            <w:r>
+              <w:rPr>
+                <w:rFonts w:asciiTheme="majorHAnsi" w:hAnsiTheme="majorHAnsi" w:cstheme="majorHAnsi"/>
+                <w:sz w:val="24"/>
+                <w:szCs w:val="24"/>
+              </w:rPr>
+              <w:t>комбинату</w:t>
+            </w:r>
+            <w:r>
+              <w:rPr>
+                <w:rFonts w:asciiTheme="majorHAnsi" w:hAnsiTheme="majorHAnsi" w:cstheme="majorHAnsi"/>
+                <w:sz w:val="24"/>
+                <w:szCs w:val="24"/>
+              </w:rPr>
+              <w:t>, в том числе контакты</w:t>
+            </w:r>
+          </w:p>
+          <w:p>
+            <w:pPr>
+              <w:pStyle w:val="a8"/>
+              <w:numPr>
+                <w:ilvl w:val="0"/>
+                <w:numId w:val="2"/>
+              </w:numPr>
+              <w:rPr>
+                <w:rFonts w:asciiTheme="majorHAnsi" w:hAnsiTheme="majorHAnsi" w:cstheme="majorHAnsi"/>
+                <w:sz w:val="24"/>
+                <w:szCs w:val="24"/>
+              </w:rPr>
+            </w:pPr>
+            <w:r>
+              <w:rPr>
+                <w:rFonts w:asciiTheme="majorHAnsi" w:hAnsiTheme="majorHAnsi" w:cstheme="majorHAnsi"/>
+                <w:sz w:val="24"/>
+                <w:szCs w:val="24"/>
+              </w:rPr>
+              <w:t xml:space="preserve">Блок с возможностью скачать различные </w:t>
+            </w:r>
+            <w:r>
+              <w:rPr>
+                <w:rFonts w:asciiTheme="majorHAnsi" w:hAnsiTheme="majorHAnsi" w:cstheme="majorHAnsi"/>
+                <w:sz w:val="24"/>
+                <w:szCs w:val="24"/>
+              </w:rPr>
+              <w:t>шаблоны</w:t>
+            </w:r>
+            <w:r>
+              <w:rPr>
+                <w:rFonts w:asciiTheme="majorHAnsi" w:hAnsiTheme="majorHAnsi" w:cstheme="majorHAnsi"/>
+                <w:sz w:val="24"/>
+                <w:szCs w:val="24"/>
+              </w:rPr>
+              <w:t xml:space="preserve"> и документацию</w:t>
+            </w:r>
+          </w:p>
+          <w:p>
+            <w:pPr>
+              <w:pStyle w:val="a8"/>
+              <w:numPr>
+                <w:ilvl w:val="0"/>
+                <w:numId w:val="2"/>
+              </w:numPr>
+              <w:rPr>
+                <w:rFonts w:asciiTheme="majorHAnsi" w:hAnsiTheme="majorHAnsi" w:cstheme="majorHAnsi"/>
+                <w:sz w:val="24"/>
+                <w:szCs w:val="24"/>
+              </w:rPr>
+            </w:pPr>
+            <w:r>
+              <w:rPr>
+                <w:rFonts w:asciiTheme="majorHAnsi" w:hAnsiTheme="majorHAnsi" w:cstheme="majorHAnsi"/>
+                <w:sz w:val="24"/>
+                <w:szCs w:val="24"/>
+              </w:rPr>
+              <w:t xml:space="preserve">Отдельный пункт для привлечения новых </w:t>
+            </w:r>
+            <w:r>
+              <w:rPr>
+                <w:rFonts w:asciiTheme="majorHAnsi" w:hAnsiTheme="majorHAnsi" w:cstheme="majorHAnsi"/>
+                <w:sz w:val="24"/>
+                <w:szCs w:val="24"/>
+              </w:rPr>
+              <w:t>активных членов</w:t>
+            </w:r>
+            <w:r>
+              <w:rPr>
+                <w:rFonts w:asciiTheme="majorHAnsi" w:hAnsiTheme="majorHAnsi" w:cstheme="majorHAnsi"/>
+                <w:sz w:val="24"/>
+                <w:szCs w:val="24"/>
+              </w:rPr>
+              <w:t>, - ролики, статьи и ссылки</w:t>
+            </w:r>
           </w:p>
         </w:tc>
       </w:tr>
     </w:tbl>
-    <w:p/>
+    <w:p>
+      <w:pPr>
+        <w:rPr>
+          <w:rFonts w:asciiTheme="majorHAnsi" w:hAnsiTheme="majorHAnsi" w:cstheme="majorHAnsi"/>
+          <w:sz w:val="24"/>
+          <w:szCs w:val="24"/>
+        </w:rPr>
+      </w:pPr>
+    </w:p>
     <w:sectPr>
       <w:pgSz w:w="16838" w:h="11906" w:orient="landscape"/>
       <w:pgMar w:top="1701" w:right="1134" w:bottom="850" w:left="1134" w:header="708" w:footer="708" w:gutter="0"/>
@@ -2105,6 +4368,18 @@
       <w:u w:val="single"/>
     </w:rPr>
   </w:style>
+  <w:style w:type="character" w:styleId="aa">
+    <w:name w:val="Unresolved Mention"/>
+    <w:basedOn w:val="a0"/>
+    <w:uiPriority w:val="99"/>
+    <w:semiHidden/>
+    <w:unhideWhenUsed/>
+    <w:rsid w:val="00910FAA"/>
+    <w:rPr>
+      <w:color w:val="605E5C"/>
+      <w:shd w:val="clear" w:color="auto" w:fill="E1DFDD"/>
+    </w:rPr>
+  </w:style>
 </w:styles>
 </file>
 

--- a/DOCS/Django.docx
+++ b/DOCS/Django.docx
@@ -677,23 +677,7 @@
                 <w:sz w:val="24"/>
                 <w:szCs w:val="24"/>
               </w:rPr>
-              <w:t xml:space="preserve">Просмотр </w:t>
-            </w:r>
-            <w:r>
-              <w:rPr>
-                <w:rFonts w:asciiTheme="majorHAnsi" w:hAnsiTheme="majorHAnsi" w:cstheme="majorHAnsi"/>
-                <w:sz w:val="24"/>
-                <w:szCs w:val="24"/>
-              </w:rPr>
-              <w:t>проектов</w:t>
-            </w:r>
-            <w:r>
-              <w:rPr>
-                <w:rFonts w:asciiTheme="majorHAnsi" w:hAnsiTheme="majorHAnsi" w:cstheme="majorHAnsi"/>
-                <w:sz w:val="24"/>
-                <w:szCs w:val="24"/>
-              </w:rPr>
-              <w:t>, сортировка и фильтрация</w:t>
+              <w:t>Просмотр проектов, сортировка и фильтрация</w:t>
             </w:r>
           </w:p>
           <w:p>
@@ -738,15 +722,7 @@
                 <w:sz w:val="24"/>
                 <w:szCs w:val="24"/>
               </w:rPr>
-              <w:t xml:space="preserve">Шаблоны документов и подсказки для </w:t>
-            </w:r>
-            <w:r>
-              <w:rPr>
-                <w:rFonts w:asciiTheme="majorHAnsi" w:hAnsiTheme="majorHAnsi" w:cstheme="majorHAnsi"/>
-                <w:sz w:val="24"/>
-                <w:szCs w:val="24"/>
-              </w:rPr>
-              <w:t>создания проекта и его реализации</w:t>
+              <w:t>Шаблоны документов и подсказки для создания проекта и его реализации</w:t>
             </w:r>
           </w:p>
           <w:p>
@@ -1018,65 +994,29 @@
                 <w:sz w:val="24"/>
                 <w:szCs w:val="24"/>
               </w:rPr>
-              <w:t xml:space="preserve">2 модуль: Добавление, чтение, изменение и удаление </w:t>
-            </w:r>
-            <w:proofErr w:type="spellStart"/>
-            <w:r>
-              <w:rPr>
-                <w:rFonts w:asciiTheme="majorHAnsi" w:hAnsiTheme="majorHAnsi" w:cstheme="majorHAnsi"/>
-                <w:sz w:val="24"/>
-                <w:szCs w:val="24"/>
-              </w:rPr>
-              <w:t>рац</w:t>
-            </w:r>
-            <w:proofErr w:type="spellEnd"/>
-            <w:r>
-              <w:rPr>
-                <w:rFonts w:asciiTheme="majorHAnsi" w:hAnsiTheme="majorHAnsi" w:cstheme="majorHAnsi"/>
-                <w:sz w:val="24"/>
-                <w:szCs w:val="24"/>
-              </w:rPr>
-              <w:t xml:space="preserve"> предложений</w:t>
-            </w:r>
-          </w:p>
-          <w:p>
-            <w:pPr>
-              <w:pStyle w:val="a8"/>
-              <w:numPr>
-                <w:ilvl w:val="0"/>
-                <w:numId w:val="1"/>
-              </w:numPr>
-              <w:rPr>
-                <w:rFonts w:asciiTheme="majorHAnsi" w:hAnsiTheme="majorHAnsi" w:cstheme="majorHAnsi"/>
-                <w:sz w:val="24"/>
-                <w:szCs w:val="24"/>
-              </w:rPr>
-            </w:pPr>
-            <w:r>
-              <w:rPr>
-                <w:rFonts w:asciiTheme="majorHAnsi" w:hAnsiTheme="majorHAnsi" w:cstheme="majorHAnsi"/>
-                <w:sz w:val="24"/>
-                <w:szCs w:val="24"/>
-              </w:rPr>
-              <w:t xml:space="preserve">2 модуль: Создание шаблонов </w:t>
-            </w:r>
-            <w:proofErr w:type="spellStart"/>
-            <w:r>
-              <w:rPr>
-                <w:rFonts w:asciiTheme="majorHAnsi" w:hAnsiTheme="majorHAnsi" w:cstheme="majorHAnsi"/>
-                <w:sz w:val="24"/>
-                <w:szCs w:val="24"/>
-              </w:rPr>
-              <w:t>рац</w:t>
-            </w:r>
-            <w:proofErr w:type="spellEnd"/>
-            <w:r>
-              <w:rPr>
-                <w:rFonts w:asciiTheme="majorHAnsi" w:hAnsiTheme="majorHAnsi" w:cstheme="majorHAnsi"/>
-                <w:sz w:val="24"/>
-                <w:szCs w:val="24"/>
-              </w:rPr>
-              <w:t xml:space="preserve"> предложений</w:t>
+              <w:t>2 модуль: Добавление, чтение, изменение и удаление рац предложений</w:t>
+            </w:r>
+          </w:p>
+          <w:p>
+            <w:pPr>
+              <w:pStyle w:val="a8"/>
+              <w:numPr>
+                <w:ilvl w:val="0"/>
+                <w:numId w:val="1"/>
+              </w:numPr>
+              <w:rPr>
+                <w:rFonts w:asciiTheme="majorHAnsi" w:hAnsiTheme="majorHAnsi" w:cstheme="majorHAnsi"/>
+                <w:sz w:val="24"/>
+                <w:szCs w:val="24"/>
+              </w:rPr>
+            </w:pPr>
+            <w:r>
+              <w:rPr>
+                <w:rFonts w:asciiTheme="majorHAnsi" w:hAnsiTheme="majorHAnsi" w:cstheme="majorHAnsi"/>
+                <w:sz w:val="24"/>
+                <w:szCs w:val="24"/>
+              </w:rPr>
+              <w:t>2 модуль: Создание шаблонов рац предложений</w:t>
             </w:r>
           </w:p>
           <w:p>
@@ -1164,65 +1104,29 @@
                 <w:sz w:val="24"/>
                 <w:szCs w:val="24"/>
               </w:rPr>
-              <w:t xml:space="preserve">2 модуль: Добавление, чтение, изменение и удаление </w:t>
-            </w:r>
-            <w:proofErr w:type="spellStart"/>
-            <w:r>
-              <w:rPr>
-                <w:rFonts w:asciiTheme="majorHAnsi" w:hAnsiTheme="majorHAnsi" w:cstheme="majorHAnsi"/>
-                <w:sz w:val="24"/>
-                <w:szCs w:val="24"/>
-              </w:rPr>
-              <w:t>рац</w:t>
-            </w:r>
-            <w:proofErr w:type="spellEnd"/>
-            <w:r>
-              <w:rPr>
-                <w:rFonts w:asciiTheme="majorHAnsi" w:hAnsiTheme="majorHAnsi" w:cstheme="majorHAnsi"/>
-                <w:sz w:val="24"/>
-                <w:szCs w:val="24"/>
-              </w:rPr>
-              <w:t xml:space="preserve"> предложений</w:t>
-            </w:r>
-          </w:p>
-          <w:p>
-            <w:pPr>
-              <w:pStyle w:val="a8"/>
-              <w:numPr>
-                <w:ilvl w:val="0"/>
-                <w:numId w:val="1"/>
-              </w:numPr>
-              <w:rPr>
-                <w:rFonts w:asciiTheme="majorHAnsi" w:hAnsiTheme="majorHAnsi" w:cstheme="majorHAnsi"/>
-                <w:sz w:val="24"/>
-                <w:szCs w:val="24"/>
-              </w:rPr>
-            </w:pPr>
-            <w:r>
-              <w:rPr>
-                <w:rFonts w:asciiTheme="majorHAnsi" w:hAnsiTheme="majorHAnsi" w:cstheme="majorHAnsi"/>
-                <w:sz w:val="24"/>
-                <w:szCs w:val="24"/>
-              </w:rPr>
-              <w:t xml:space="preserve">2 модуль: Создание шаблонов </w:t>
-            </w:r>
-            <w:proofErr w:type="spellStart"/>
-            <w:r>
-              <w:rPr>
-                <w:rFonts w:asciiTheme="majorHAnsi" w:hAnsiTheme="majorHAnsi" w:cstheme="majorHAnsi"/>
-                <w:sz w:val="24"/>
-                <w:szCs w:val="24"/>
-              </w:rPr>
-              <w:t>рац</w:t>
-            </w:r>
-            <w:proofErr w:type="spellEnd"/>
-            <w:r>
-              <w:rPr>
-                <w:rFonts w:asciiTheme="majorHAnsi" w:hAnsiTheme="majorHAnsi" w:cstheme="majorHAnsi"/>
-                <w:sz w:val="24"/>
-                <w:szCs w:val="24"/>
-              </w:rPr>
-              <w:t xml:space="preserve"> предложений</w:t>
+              <w:t>2 модуль: Добавление, чтение, изменение и удаление рац предложений</w:t>
+            </w:r>
+          </w:p>
+          <w:p>
+            <w:pPr>
+              <w:pStyle w:val="a8"/>
+              <w:numPr>
+                <w:ilvl w:val="0"/>
+                <w:numId w:val="1"/>
+              </w:numPr>
+              <w:rPr>
+                <w:rFonts w:asciiTheme="majorHAnsi" w:hAnsiTheme="majorHAnsi" w:cstheme="majorHAnsi"/>
+                <w:sz w:val="24"/>
+                <w:szCs w:val="24"/>
+              </w:rPr>
+            </w:pPr>
+            <w:r>
+              <w:rPr>
+                <w:rFonts w:asciiTheme="majorHAnsi" w:hAnsiTheme="majorHAnsi" w:cstheme="majorHAnsi"/>
+                <w:sz w:val="24"/>
+                <w:szCs w:val="24"/>
+              </w:rPr>
+              <w:t>2 модуль: Создание шаблонов рац предложений</w:t>
             </w:r>
           </w:p>
           <w:p>
@@ -1432,31 +1336,7 @@
                 <w:sz w:val="24"/>
                 <w:szCs w:val="24"/>
               </w:rPr>
-              <w:t xml:space="preserve">До </w:t>
-            </w:r>
-            <w:r>
-              <w:rPr>
-                <w:rFonts w:asciiTheme="majorHAnsi" w:hAnsiTheme="majorHAnsi" w:cstheme="majorHAnsi"/>
-                <w:sz w:val="24"/>
-                <w:szCs w:val="24"/>
-              </w:rPr>
-              <w:t>4</w:t>
-            </w:r>
-            <w:r>
-              <w:rPr>
-                <w:rFonts w:asciiTheme="majorHAnsi" w:hAnsiTheme="majorHAnsi" w:cstheme="majorHAnsi"/>
-                <w:sz w:val="24"/>
-                <w:szCs w:val="24"/>
-              </w:rPr>
-              <w:t xml:space="preserve"> месяцев, со дня </w:t>
-            </w:r>
-            <w:r>
-              <w:rPr>
-                <w:rFonts w:asciiTheme="majorHAnsi" w:hAnsiTheme="majorHAnsi" w:cstheme="majorHAnsi"/>
-                <w:sz w:val="24"/>
-                <w:szCs w:val="24"/>
-              </w:rPr>
-              <w:t>начала разработки</w:t>
+              <w:t>До 4 месяцев, со дня начала разработки</w:t>
             </w:r>
           </w:p>
         </w:tc>
@@ -2671,6 +2551,7 @@
                 <w:sz w:val="24"/>
                 <w:szCs w:val="24"/>
                 <w:u w:val="none"/>
+                <w:lang w:val="en-US"/>
               </w:rPr>
             </w:pPr>
             <w:hyperlink r:id="rId8" w:history="1">
@@ -2680,6 +2561,7 @@
                   <w:rFonts w:asciiTheme="majorHAnsi" w:hAnsiTheme="majorHAnsi" w:cstheme="majorHAnsi"/>
                   <w:sz w:val="24"/>
                   <w:szCs w:val="24"/>
+                  <w:lang w:val="en-US"/>
                 </w:rPr>
                 <w:t>https://chrysotile-minerals.herokuapp.com/</w:t>
               </w:r>
@@ -2696,6 +2578,7 @@
                 <w:rFonts w:asciiTheme="majorHAnsi" w:hAnsiTheme="majorHAnsi" w:cstheme="majorHAnsi"/>
                 <w:sz w:val="24"/>
                 <w:szCs w:val="24"/>
+                <w:lang w:val="en-US"/>
               </w:rPr>
             </w:pPr>
             <w:hyperlink r:id="rId9" w:history="1">
@@ -2705,6 +2588,7 @@
                   <w:rFonts w:asciiTheme="majorHAnsi" w:hAnsiTheme="majorHAnsi" w:cstheme="majorHAnsi"/>
                   <w:sz w:val="24"/>
                   <w:szCs w:val="24"/>
+                  <w:lang w:val="en-US"/>
                 </w:rPr>
                 <w:t>https://chrysotile-minerals.herokuapp.com/home/</w:t>
               </w:r>
@@ -2726,6 +2610,7 @@
                 <w:rFonts w:asciiTheme="majorHAnsi" w:hAnsiTheme="majorHAnsi" w:cstheme="majorHAnsi"/>
                 <w:sz w:val="24"/>
                 <w:szCs w:val="24"/>
+                <w:lang w:val="en-US"/>
               </w:rPr>
             </w:pPr>
             <w:hyperlink r:id="rId10" w:history="1">
@@ -2735,6 +2620,7 @@
                   <w:rFonts w:asciiTheme="majorHAnsi" w:hAnsiTheme="majorHAnsi" w:cstheme="majorHAnsi"/>
                   <w:sz w:val="24"/>
                   <w:szCs w:val="24"/>
+                  <w:lang w:val="en-US"/>
                 </w:rPr>
                 <w:t>https://kostanay-minerals.herokuapp.com/admin/</w:t>
               </w:r>
@@ -2751,6 +2637,7 @@
                 <w:rFonts w:asciiTheme="majorHAnsi" w:hAnsiTheme="majorHAnsi" w:cstheme="majorHAnsi"/>
                 <w:sz w:val="24"/>
                 <w:szCs w:val="24"/>
+                <w:lang w:val="en-US"/>
               </w:rPr>
             </w:pPr>
             <w:hyperlink r:id="rId11" w:history="1">
@@ -2760,6 +2647,7 @@
                   <w:rFonts w:asciiTheme="majorHAnsi" w:hAnsiTheme="majorHAnsi" w:cstheme="majorHAnsi"/>
                   <w:sz w:val="24"/>
                   <w:szCs w:val="24"/>
+                  <w:lang w:val="en-US"/>
                 </w:rPr>
                 <w:t>https://kostanay-minerals.herokuapp.com/</w:t>
               </w:r>
@@ -2776,6 +2664,7 @@
                 <w:rFonts w:asciiTheme="majorHAnsi" w:hAnsiTheme="majorHAnsi" w:cstheme="majorHAnsi"/>
                 <w:sz w:val="24"/>
                 <w:szCs w:val="24"/>
+                <w:lang w:val="en-US"/>
               </w:rPr>
             </w:pPr>
             <w:hyperlink r:id="rId12" w:history="1">
@@ -2785,6 +2674,7 @@
                   <w:rFonts w:asciiTheme="majorHAnsi" w:hAnsiTheme="majorHAnsi" w:cstheme="majorHAnsi"/>
                   <w:sz w:val="24"/>
                   <w:szCs w:val="24"/>
+                  <w:lang w:val="en-US"/>
                 </w:rPr>
                 <w:t>https://kostanay-minerals.herokuapp.com/home/</w:t>
               </w:r>
@@ -2846,7 +2736,32 @@
                 <w:sz w:val="24"/>
                 <w:szCs w:val="24"/>
               </w:rPr>
-              <w:t>Добавление проектов (подробная модель, с очень большим количеством полей и подробной настройкой)</w:t>
+              <w:t>Добавление проектов (подробная модель, с очень большим количеством полей и подробной настройкой</w:t>
+            </w:r>
+            <w:r>
+              <w:rPr>
+                <w:rFonts w:asciiTheme="majorHAnsi" w:hAnsiTheme="majorHAnsi" w:cstheme="majorHAnsi"/>
+                <w:sz w:val="24"/>
+                <w:szCs w:val="24"/>
+              </w:rPr>
+              <w:t xml:space="preserve">, </w:t>
+            </w:r>
+            <w:r>
+              <w:rPr>
+                <w:rFonts w:asciiTheme="majorHAnsi" w:hAnsiTheme="majorHAnsi" w:cstheme="majorHAnsi"/>
+                <w:sz w:val="24"/>
+                <w:szCs w:val="24"/>
+                <w:lang w:val="en-US"/>
+              </w:rPr>
+              <w:t>ckeditor</w:t>
+            </w:r>
+            <w:r>
+              <w:rPr>
+                <w:rFonts w:asciiTheme="majorHAnsi" w:hAnsiTheme="majorHAnsi" w:cstheme="majorHAnsi"/>
+                <w:sz w:val="24"/>
+                <w:szCs w:val="24"/>
+              </w:rPr>
+              <w:t>)</w:t>
             </w:r>
           </w:p>
           <w:p>
@@ -3047,7 +2962,32 @@
                 <w:sz w:val="24"/>
                 <w:szCs w:val="24"/>
               </w:rPr>
-              <w:t xml:space="preserve"> (подробная модель, с очень большим количеством полей и подробной настройкой)</w:t>
+              <w:t xml:space="preserve"> (подробная модель, с очень большим количеством полей и подробной настройкой</w:t>
+            </w:r>
+            <w:r>
+              <w:rPr>
+                <w:rFonts w:asciiTheme="majorHAnsi" w:hAnsiTheme="majorHAnsi" w:cstheme="majorHAnsi"/>
+                <w:sz w:val="24"/>
+                <w:szCs w:val="24"/>
+              </w:rPr>
+              <w:t xml:space="preserve">, </w:t>
+            </w:r>
+            <w:r>
+              <w:rPr>
+                <w:rFonts w:asciiTheme="majorHAnsi" w:hAnsiTheme="majorHAnsi" w:cstheme="majorHAnsi"/>
+                <w:sz w:val="24"/>
+                <w:szCs w:val="24"/>
+                <w:lang w:val="en-US"/>
+              </w:rPr>
+              <w:t>ckeditor</w:t>
+            </w:r>
+            <w:r>
+              <w:rPr>
+                <w:rFonts w:asciiTheme="majorHAnsi" w:hAnsiTheme="majorHAnsi" w:cstheme="majorHAnsi"/>
+                <w:sz w:val="24"/>
+                <w:szCs w:val="24"/>
+              </w:rPr>
+              <w:t>)</w:t>
             </w:r>
           </w:p>
           <w:p>
@@ -3069,6 +3009,7 @@
                 <w:sz w:val="24"/>
                 <w:szCs w:val="24"/>
               </w:rPr>
+              <w:lastRenderedPageBreak/>
               <w:t>Регистрация пользователей, подробное описание и доп. информация.</w:t>
             </w:r>
           </w:p>
@@ -3091,7 +3032,6 @@
                 <w:sz w:val="24"/>
                 <w:szCs w:val="24"/>
               </w:rPr>
-              <w:lastRenderedPageBreak/>
               <w:t>Комментарии и рейтинги (привязать к аккаунту, сделать редактировать и удаление)</w:t>
             </w:r>
           </w:p>
@@ -3312,7 +3252,7 @@
                 <w:sz w:val="24"/>
                 <w:szCs w:val="24"/>
               </w:rPr>
-              <w:t xml:space="preserve">Добавление проектов (подробная модель, с очень </w:t>
+              <w:t xml:space="preserve">Добавление проектов (подробная модель, с очень большим количеством полей и </w:t>
             </w:r>
             <w:r>
               <w:rPr>
@@ -3321,7 +3261,32 @@
                 <w:szCs w:val="24"/>
               </w:rPr>
               <w:lastRenderedPageBreak/>
-              <w:t>большим количеством полей и подробной настройкой)</w:t>
+              <w:t>подробной настройкой</w:t>
+            </w:r>
+            <w:r>
+              <w:rPr>
+                <w:rFonts w:asciiTheme="majorHAnsi" w:hAnsiTheme="majorHAnsi" w:cstheme="majorHAnsi"/>
+                <w:sz w:val="24"/>
+                <w:szCs w:val="24"/>
+              </w:rPr>
+              <w:t xml:space="preserve">, </w:t>
+            </w:r>
+            <w:r>
+              <w:rPr>
+                <w:rFonts w:asciiTheme="majorHAnsi" w:hAnsiTheme="majorHAnsi" w:cstheme="majorHAnsi"/>
+                <w:sz w:val="24"/>
+                <w:szCs w:val="24"/>
+                <w:lang w:val="en-US"/>
+              </w:rPr>
+              <w:t>ckeditor</w:t>
+            </w:r>
+            <w:r>
+              <w:rPr>
+                <w:rFonts w:asciiTheme="majorHAnsi" w:hAnsiTheme="majorHAnsi" w:cstheme="majorHAnsi"/>
+                <w:sz w:val="24"/>
+                <w:szCs w:val="24"/>
+              </w:rPr>
+              <w:t>)</w:t>
             </w:r>
           </w:p>
           <w:p>
